--- a/Report_3_4.docx
+++ b/Report_3_4.docx
@@ -2,11 +2,11 @@
 <file path=word/document.xml><?xml version="1.0" encoding="utf-8"?>
 <w:document xmlns:wpc="http://schemas.microsoft.com/office/word/2010/wordprocessingCanvas" xmlns:mc="http://schemas.openxmlformats.org/markup-compatibility/2006" xmlns:o="urn:schemas-microsoft-com:office:office" xmlns:r="http://schemas.openxmlformats.org/officeDocument/2006/relationships" xmlns:m="http://schemas.openxmlformats.org/officeDocument/2006/math" xmlns:v="urn:schemas-microsoft-com:vml" xmlns:wp14="http://schemas.microsoft.com/office/word/2010/wordprocessingDrawing" xmlns:wp="http://schemas.openxmlformats.org/drawingml/2006/wordprocessingDrawing" xmlns:w10="urn:schemas-microsoft-com:office:word" xmlns:w="http://schemas.openxmlformats.org/wordprocessingml/2006/main" xmlns:w14="http://schemas.microsoft.com/office/word/2010/wordml" xmlns:w15="http://schemas.microsoft.com/office/word/2012/wordml" xmlns:wpg="http://schemas.microsoft.com/office/word/2010/wordprocessingGroup" xmlns:wpi="http://schemas.microsoft.com/office/word/2010/wordprocessingInk" xmlns:wne="http://schemas.microsoft.com/office/word/2006/wordml" xmlns:wps="http://schemas.microsoft.com/office/word/2010/wordprocessingShape" mc:Ignorable="w14 w15 wp14">
   <w:body>
-    <w:bookmarkStart w:id="0" w:name="_Toc321147149" w:displacedByCustomXml="next"/>
-    <w:bookmarkStart w:id="1" w:name="_Toc318188227" w:displacedByCustomXml="next"/>
+    <w:bookmarkStart w:id="0" w:name="_Toc321147011" w:displacedByCustomXml="next"/>
+    <w:bookmarkStart w:id="1" w:name="_Toc318189312" w:displacedByCustomXml="next"/>
     <w:bookmarkStart w:id="2" w:name="_Toc318188327" w:displacedByCustomXml="next"/>
-    <w:bookmarkStart w:id="3" w:name="_Toc318189312" w:displacedByCustomXml="next"/>
-    <w:bookmarkStart w:id="4" w:name="_Toc321147011" w:displacedByCustomXml="next"/>
+    <w:bookmarkStart w:id="3" w:name="_Toc318188227" w:displacedByCustomXml="next"/>
+    <w:bookmarkStart w:id="4" w:name="_Toc321147149" w:displacedByCustomXml="next"/>
     <w:sdt>
       <w:sdtPr>
         <w:rPr>
@@ -428,7 +428,7 @@
                                     <w:tag w:val=""/>
                                     <w:id w:val="-1761057062"/>
                                     <w:dataBinding w:prefixMappings="xmlns:ns0='http://schemas.microsoft.com/office/2006/coverPageProps' " w:xpath="/ns0:CoverPageProperties[1]/ns0:PublishDate[1]" w:storeItemID="{55AF091B-3C7A-41E3-B477-F2FDAA23CFDA}"/>
-                                    <w:date w:fullDate="2017-11-21T00:00:00Z">
+                                    <w:date w:fullDate="2017-11-15T00:00:00Z">
                                       <w:dateFormat w:val="MMMM d, yyyy"/>
                                       <w:lid w:val="en-US"/>
                                       <w:storeMappedDataAs w:val="dateTime"/>
@@ -441,19 +441,7 @@
                                       <w:rPr>
                                         <w:color w:val="auto"/>
                                       </w:rPr>
-                                      <w:t xml:space="preserve">November </w:t>
-                                    </w:r>
-                                    <w:r>
-                                      <w:rPr>
-                                        <w:color w:val="auto"/>
-                                      </w:rPr>
-                                      <w:t>21</w:t>
-                                    </w:r>
-                                    <w:r>
-                                      <w:rPr>
-                                        <w:color w:val="auto"/>
-                                      </w:rPr>
-                                      <w:t>, 2017</w:t>
+                                      <w:t>November 15, 2017</w:t>
                                     </w:r>
                                   </w:sdtContent>
                                 </w:sdt>
@@ -487,7 +475,11 @@
               </mc:Choice>
               <mc:Fallback>
                 <w:pict>
-                  <v:shape w14:anchorId="505B50CB" id="Text Box 20" o:spid="_x0000_s1027" type="#_x0000_t202" style="position:absolute;margin-left:15pt;margin-top:666.5pt;width:404.35pt;height:34.55pt;z-index:251660288;visibility:visible;mso-wrap-style:square;mso-width-percent:0;mso-height-percent:0;mso-wrap-distance-left:9pt;mso-wrap-distance-top:0;mso-wrap-distance-right:9pt;mso-wrap-distance-bottom:0;mso-position-horizontal:absolute;mso-position-horizontal-relative:margin;mso-position-vertical:absolute;mso-position-vertical-relative:margin;mso-width-percent:0;mso-height-percent:0;mso-width-relative:margin;mso-height-relative:margin;v-text-anchor:top" o:gfxdata="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" o:allowoverlap="f" filled="f" stroked="f" strokeweight=".5pt">
+                  <v:shapetype w14:anchorId="505B50CB" id="_x0000_t202" coordsize="21600,21600" o:spt="202" path="m,l,21600r21600,l21600,xe">
+                    <v:stroke joinstyle="miter"/>
+                    <v:path gradientshapeok="t" o:connecttype="rect"/>
+                  </v:shapetype>
+                  <v:shape id="Text Box 20" o:spid="_x0000_s1027" type="#_x0000_t202" style="position:absolute;margin-left:15pt;margin-top:666.5pt;width:404.35pt;height:34.55pt;z-index:251660288;visibility:visible;mso-wrap-style:square;mso-width-percent:0;mso-height-percent:0;mso-wrap-distance-left:9pt;mso-wrap-distance-top:0;mso-wrap-distance-right:9pt;mso-wrap-distance-bottom:0;mso-position-horizontal:absolute;mso-position-horizontal-relative:margin;mso-position-vertical:absolute;mso-position-vertical-relative:margin;mso-width-percent:0;mso-height-percent:0;mso-width-relative:margin;mso-height-relative:margin;v-text-anchor:top" o:gfxdata="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" o:allowoverlap="f" filled="f" stroked="f" strokeweight=".5pt">
                     <v:textbox style="mso-fit-shape-to-text:t" inset="0,,0">
                       <w:txbxContent>
                         <w:p>
@@ -542,7 +534,7 @@
                               <w:tag w:val=""/>
                               <w:id w:val="-1761057062"/>
                               <w:dataBinding w:prefixMappings="xmlns:ns0='http://schemas.microsoft.com/office/2006/coverPageProps' " w:xpath="/ns0:CoverPageProperties[1]/ns0:PublishDate[1]" w:storeItemID="{55AF091B-3C7A-41E3-B477-F2FDAA23CFDA}"/>
-                              <w:date w:fullDate="2017-11-21T00:00:00Z">
+                              <w:date w:fullDate="2017-11-15T00:00:00Z">
                                 <w:dateFormat w:val="MMMM d, yyyy"/>
                                 <w:lid w:val="en-US"/>
                                 <w:storeMappedDataAs w:val="dateTime"/>
@@ -555,19 +547,7 @@
                                 <w:rPr>
                                   <w:color w:val="auto"/>
                                 </w:rPr>
-                                <w:t xml:space="preserve">November </w:t>
-                              </w:r>
-                              <w:r>
-                                <w:rPr>
-                                  <w:color w:val="auto"/>
-                                </w:rPr>
-                                <w:t>21</w:t>
-                              </w:r>
-                              <w:r>
-                                <w:rPr>
-                                  <w:color w:val="auto"/>
-                                </w:rPr>
-                                <w:t>, 2017</w:t>
+                                <w:t>November 15, 2017</w:t>
                               </w:r>
                             </w:sdtContent>
                           </w:sdt>
@@ -683,7 +663,52 @@
         </w:numPr>
       </w:pPr>
       <w:r>
-        <w:t>Changed from storing data in files to in a database</w:t>
+        <w:t xml:space="preserve">Moved </w:t>
+      </w:r>
+      <w:r>
+        <w:rPr>
+          <w:lang w:val="en-GB"/>
+        </w:rPr>
+        <w:t>Login Page</w:t>
+      </w:r>
+      <w:r>
+        <w:rPr>
+          <w:lang w:val="en-GB"/>
+        </w:rPr>
+        <w:t xml:space="preserve">, </w:t>
+      </w:r>
+      <w:r>
+        <w:rPr>
+          <w:lang w:val="en-GB"/>
+        </w:rPr>
+        <w:t xml:space="preserve"> </w:t>
+      </w:r>
+      <w:r>
+        <w:rPr>
+          <w:lang w:val="en-GB"/>
+        </w:rPr>
+        <w:t>Student Choose Assignment Page</w:t>
+      </w:r>
+      <w:r>
+        <w:rPr>
+          <w:lang w:val="en-GB"/>
+        </w:rPr>
+        <w:t>, and</w:t>
+      </w:r>
+      <w:r>
+        <w:rPr>
+          <w:lang w:val="en-GB"/>
+        </w:rPr>
+        <w:t xml:space="preserve"> </w:t>
+      </w:r>
+      <w:r>
+        <w:rPr>
+          <w:lang w:val="en-GB"/>
+        </w:rPr>
+        <w:t xml:space="preserve">Student Play Assignment Page </w:t>
+      </w:r>
+      <w:r>
+        <w:t>to Project 4 Release 2</w:t>
       </w:r>
     </w:p>
     <w:p>
@@ -695,32 +720,10 @@
         </w:numPr>
       </w:pPr>
       <w:r>
-        <w:t>Separated the Teacher Assignments Report Page into Teacher Assignments Report Page and Teacher Skills Report Page with the first displaying only information about assignments and the second displaying information about each skill.</w:t>
-      </w:r>
-    </w:p>
-    <w:p>
-      <w:pPr>
-        <w:pStyle w:val="ListParagraph"/>
-        <w:numPr>
-          <w:ilvl w:val="0"/>
-          <w:numId w:val="24"/>
-        </w:numPr>
-      </w:pPr>
-      <w:r>
-        <w:t>Added a button to the Teacher Header to go to the Teacher Skills Report Page</w:t>
-      </w:r>
-    </w:p>
-    <w:p>
-      <w:pPr>
-        <w:pStyle w:val="ListParagraph"/>
-        <w:numPr>
-          <w:ilvl w:val="0"/>
-          <w:numId w:val="24"/>
-        </w:numPr>
-      </w:pPr>
-      <w:r>
-        <w:t>Moved Student Header/Bar to Project 4 Release 2</w:t>
-      </w:r>
+        <w:t>Removed skills list from Teacher Create Assignment Page and added a table when the question file is selected it is populated and the user can choose the skill and description for each question associated</w:t>
+      </w:r>
+      <w:bookmarkStart w:id="5" w:name="_GoBack"/>
+      <w:bookmarkEnd w:id="5"/>
     </w:p>
     <w:p>
       <w:pPr>
@@ -814,15 +817,7 @@
         </w:numPr>
       </w:pPr>
       <w:r>
-        <w:t xml:space="preserve">Assign a skill, difficulty level, </w:t>
-      </w:r>
-      <w:proofErr w:type="spellStart"/>
-      <w:r>
-        <w:t>etc</w:t>
-      </w:r>
-      <w:proofErr w:type="spellEnd"/>
-      <w:r>
-        <w:t xml:space="preserve"> to each problem</w:t>
+        <w:t>Assign a skill, difficulty level, etc to each problem</w:t>
       </w:r>
     </w:p>
     <w:p>
@@ -1184,25 +1179,7 @@
         <w:rPr>
           <w:lang w:val="en-GB"/>
         </w:rPr>
-        <w:t>2</w:t>
-      </w:r>
-      <w:r>
-        <w:rPr>
-          <w:lang w:val="en-GB"/>
-        </w:rPr>
-        <w:t xml:space="preserve"> day - </w:t>
-      </w:r>
-      <w:r>
-        <w:rPr>
-          <w:lang w:val="en-GB"/>
-        </w:rPr>
-        <w:t>medium</w:t>
-      </w:r>
-      <w:r>
-        <w:rPr>
-          <w:lang w:val="en-GB"/>
-        </w:rPr>
-        <w:t>)</w:t>
+        <w:t>2 day - medium)</w:t>
       </w:r>
     </w:p>
     <w:p>
@@ -1474,13 +1451,19 @@
         <w:rPr>
           <w:lang w:val="en-GB"/>
         </w:rPr>
-        <w:t>Login Page</w:t>
-      </w:r>
-      <w:r>
-        <w:rPr>
-          <w:lang w:val="en-GB"/>
-        </w:rPr>
-        <w:t xml:space="preserve"> (3 days – normal)</w:t>
+        <w:t>Student Grou</w:t>
+      </w:r>
+      <w:r>
+        <w:rPr>
+          <w:lang w:val="en-GB"/>
+        </w:rPr>
+        <w:t>p page (4 days - normal)</w:t>
+      </w:r>
+      <w:r>
+        <w:rPr>
+          <w:lang w:val="en-GB"/>
+        </w:rPr>
+        <w:t xml:space="preserve"> COMPLETED</w:t>
       </w:r>
     </w:p>
     <w:p>
@@ -1498,13 +1481,13 @@
         <w:rPr>
           <w:lang w:val="en-GB"/>
         </w:rPr>
-        <w:t>Users login, aut</w:t>
-      </w:r>
-      <w:r>
-        <w:rPr>
-          <w:lang w:val="en-GB"/>
-        </w:rPr>
-        <w:t>hentication stored in text file</w:t>
+        <w:t>Ch</w:t>
+      </w:r>
+      <w:r>
+        <w:rPr>
+          <w:lang w:val="en-GB"/>
+        </w:rPr>
+        <w:t>oose, find, create, join group…</w:t>
       </w:r>
     </w:p>
     <w:p>
@@ -1522,25 +1505,13 @@
         <w:rPr>
           <w:lang w:val="en-GB"/>
         </w:rPr>
-        <w:t>If authentication is valid</w:t>
-      </w:r>
-    </w:p>
-    <w:p>
-      <w:pPr>
-        <w:numPr>
-          <w:ilvl w:val="2"/>
-          <w:numId w:val="20"/>
-        </w:numPr>
-        <w:spacing w:before="100" w:beforeAutospacing="1" w:after="100" w:afterAutospacing="1" w:line="240" w:lineRule="auto"/>
-        <w:rPr>
-          <w:lang w:val="en-GB"/>
-        </w:rPr>
-      </w:pPr>
-      <w:r>
-        <w:rPr>
-          <w:lang w:val="en-GB"/>
-        </w:rPr>
-        <w:t xml:space="preserve">Links to either students choose assignment or teacher choose assignment </w:t>
+        <w:t>Will be simple labe</w:t>
+      </w:r>
+      <w:r>
+        <w:rPr>
+          <w:lang w:val="en-GB"/>
+        </w:rPr>
+        <w:t>l, multiple people have label</w:t>
       </w:r>
     </w:p>
     <w:p>
@@ -1558,25 +1529,19 @@
         <w:rPr>
           <w:lang w:val="en-GB"/>
         </w:rPr>
-        <w:t>If not</w:t>
-      </w:r>
-    </w:p>
-    <w:p>
-      <w:pPr>
-        <w:numPr>
-          <w:ilvl w:val="2"/>
-          <w:numId w:val="20"/>
-        </w:numPr>
-        <w:spacing w:before="100" w:beforeAutospacing="1" w:after="100" w:afterAutospacing="1" w:line="240" w:lineRule="auto"/>
-        <w:rPr>
-          <w:lang w:val="en-GB"/>
-        </w:rPr>
-      </w:pPr>
-      <w:r>
-        <w:rPr>
-          <w:lang w:val="en-GB"/>
-        </w:rPr>
-        <w:t>Reloads the page and displays an error</w:t>
+        <w:t>All groups stored in a t</w:t>
+      </w:r>
+      <w:r>
+        <w:rPr>
+          <w:lang w:val="en-GB"/>
+        </w:rPr>
+        <w:t>e</w:t>
+      </w:r>
+      <w:r>
+        <w:rPr>
+          <w:lang w:val="en-GB"/>
+        </w:rPr>
+        <w:t>xt file</w:t>
       </w:r>
     </w:p>
     <w:p>
@@ -1594,13 +1559,43 @@
         <w:rPr>
           <w:lang w:val="en-GB"/>
         </w:rPr>
-        <w:t>Student Grou</w:t>
-      </w:r>
-      <w:r>
-        <w:rPr>
-          <w:lang w:val="en-GB"/>
-        </w:rPr>
-        <w:t>p page (4 days - normal)</w:t>
+        <w:t>Teacher home</w:t>
+      </w:r>
+      <w:r>
+        <w:rPr>
+          <w:lang w:val="en-GB"/>
+        </w:rPr>
+        <w:t>(</w:t>
+      </w:r>
+      <w:r>
+        <w:rPr>
+          <w:lang w:val="en-GB"/>
+        </w:rPr>
+        <w:t xml:space="preserve">7 days – </w:t>
+      </w:r>
+      <w:r>
+        <w:rPr>
+          <w:lang w:val="en-GB"/>
+        </w:rPr>
+        <w:t>easy</w:t>
+      </w:r>
+      <w:r>
+        <w:rPr>
+          <w:lang w:val="en-GB"/>
+        </w:rPr>
+        <w:t>)</w:t>
+      </w:r>
+      <w:r>
+        <w:rPr>
+          <w:lang w:val="en-GB"/>
+        </w:rPr>
+        <w:t xml:space="preserve"> COMPLETED</w:t>
+      </w:r>
+      <w:r>
+        <w:rPr>
+          <w:lang w:val="en-GB"/>
+        </w:rPr>
+        <w:t xml:space="preserve"> </w:t>
       </w:r>
     </w:p>
     <w:p>
@@ -1618,548 +1613,112 @@
         <w:rPr>
           <w:lang w:val="en-GB"/>
         </w:rPr>
-        <w:t>Ch</w:t>
-      </w:r>
-      <w:r>
-        <w:rPr>
-          <w:lang w:val="en-GB"/>
-        </w:rPr>
-        <w:t>oose, find, create, join group…</w:t>
-      </w:r>
-    </w:p>
-    <w:p>
-      <w:pPr>
+        <w:t xml:space="preserve">Shows each </w:t>
+      </w:r>
+      <w:r>
+        <w:rPr>
+          <w:lang w:val="en-GB"/>
+        </w:rPr>
+        <w:t>student</w:t>
+      </w:r>
+      <w:r>
+        <w:rPr>
+          <w:lang w:val="en-GB"/>
+        </w:rPr>
+        <w:t>, their level and completed assignments and grades</w:t>
+      </w:r>
+    </w:p>
+    <w:p>
+      <w:pPr>
+        <w:pStyle w:val="ListParagraph"/>
+        <w:numPr>
+          <w:ilvl w:val="0"/>
+          <w:numId w:val="20"/>
+        </w:numPr>
+      </w:pPr>
+      <w:r>
+        <w:t>Teacher Create Assignment Page</w:t>
+      </w:r>
+      <w:r>
+        <w:t xml:space="preserve"> (4 days –hard) </w:t>
+      </w:r>
+      <w:r>
+        <w:t>COMPLETED</w:t>
+      </w:r>
+    </w:p>
+    <w:p>
+      <w:pPr>
+        <w:pStyle w:val="ListParagraph"/>
         <w:numPr>
           <w:ilvl w:val="1"/>
           <w:numId w:val="20"/>
         </w:numPr>
-        <w:spacing w:before="100" w:beforeAutospacing="1" w:after="100" w:afterAutospacing="1" w:line="240" w:lineRule="auto"/>
-        <w:rPr>
-          <w:lang w:val="en-GB"/>
-        </w:rPr>
-      </w:pPr>
-      <w:r>
-        <w:rPr>
-          <w:lang w:val="en-GB"/>
-        </w:rPr>
-        <w:t>Will be simple labe</w:t>
-      </w:r>
-      <w:r>
-        <w:rPr>
-          <w:lang w:val="en-GB"/>
-        </w:rPr>
-        <w:t>l, multiple people have label</w:t>
-      </w:r>
-    </w:p>
-    <w:p>
-      <w:pPr>
+      </w:pPr>
+      <w:r>
+        <w:t>Choose if it will be a quest, ho</w:t>
+      </w:r>
+      <w:r>
+        <w:t>mework, project, quiz, and test.</w:t>
+      </w:r>
+    </w:p>
+    <w:p>
+      <w:pPr>
+        <w:pStyle w:val="ListParagraph"/>
         <w:numPr>
           <w:ilvl w:val="1"/>
           <w:numId w:val="20"/>
         </w:numPr>
-        <w:spacing w:before="100" w:beforeAutospacing="1" w:after="100" w:afterAutospacing="1" w:line="240" w:lineRule="auto"/>
-        <w:rPr>
-          <w:lang w:val="en-GB"/>
-        </w:rPr>
-      </w:pPr>
-      <w:r>
-        <w:rPr>
-          <w:lang w:val="en-GB"/>
-        </w:rPr>
-        <w:t>All groups stored in a t</w:t>
-      </w:r>
-      <w:r>
-        <w:rPr>
-          <w:lang w:val="en-GB"/>
-        </w:rPr>
-        <w:t>e</w:t>
-      </w:r>
-      <w:r>
-        <w:rPr>
-          <w:lang w:val="en-GB"/>
-        </w:rPr>
-        <w:t>xt file</w:t>
-      </w:r>
-    </w:p>
-    <w:p>
-      <w:pPr>
-        <w:numPr>
-          <w:ilvl w:val="0"/>
-          <w:numId w:val="20"/>
-        </w:numPr>
-        <w:spacing w:before="100" w:beforeAutospacing="1" w:after="100" w:afterAutospacing="1" w:line="240" w:lineRule="auto"/>
-        <w:rPr>
-          <w:lang w:val="en-GB"/>
-        </w:rPr>
-      </w:pPr>
-      <w:r>
-        <w:rPr>
-          <w:lang w:val="en-GB"/>
-        </w:rPr>
-        <w:t>Student Choose Assignment Page (</w:t>
-      </w:r>
-      <w:r>
-        <w:rPr>
-          <w:lang w:val="en-GB"/>
-        </w:rPr>
-        <w:t>5 days - hard)</w:t>
-      </w:r>
-    </w:p>
-    <w:p>
-      <w:pPr>
+      </w:pPr>
+      <w:r>
+        <w:t>Choose what skills wil</w:t>
+      </w:r>
+      <w:r>
+        <w:t xml:space="preserve">l be associated with </w:t>
+      </w:r>
+      <w:r>
+        <w:t>each question</w:t>
+      </w:r>
+      <w:r>
+        <w:t>.</w:t>
+      </w:r>
+    </w:p>
+    <w:p>
+      <w:pPr>
+        <w:pStyle w:val="ListParagraph"/>
         <w:numPr>
           <w:ilvl w:val="1"/>
           <w:numId w:val="20"/>
         </w:numPr>
-        <w:spacing w:before="100" w:beforeAutospacing="1" w:after="100" w:afterAutospacing="1" w:line="240" w:lineRule="auto"/>
-        <w:rPr>
-          <w:lang w:val="en-GB"/>
-        </w:rPr>
-      </w:pPr>
-      <w:r>
-        <w:rPr>
-          <w:lang w:val="en-GB"/>
-        </w:rPr>
-        <w:t>Skills and point va</w:t>
-      </w:r>
-      <w:r>
-        <w:rPr>
-          <w:lang w:val="en-GB"/>
-        </w:rPr>
-        <w:t>lue assigned to each assignment</w:t>
-      </w:r>
-    </w:p>
-    <w:p>
-      <w:pPr>
+      </w:pPr>
+      <w:r>
+        <w:t>Choose what difficulty is associated with each question</w:t>
+      </w:r>
+    </w:p>
+    <w:p>
+      <w:pPr>
+        <w:pStyle w:val="ListParagraph"/>
         <w:numPr>
           <w:ilvl w:val="1"/>
           <w:numId w:val="20"/>
         </w:numPr>
-        <w:spacing w:before="100" w:beforeAutospacing="1" w:after="100" w:afterAutospacing="1" w:line="240" w:lineRule="auto"/>
-        <w:rPr>
-          <w:lang w:val="en-GB"/>
-        </w:rPr>
-      </w:pPr>
-      <w:r>
-        <w:rPr>
-          <w:lang w:val="en-GB"/>
-        </w:rPr>
-        <w:t>Quests list:</w:t>
-      </w:r>
-    </w:p>
-    <w:p>
-      <w:pPr>
-        <w:numPr>
-          <w:ilvl w:val="2"/>
-          <w:numId w:val="20"/>
-        </w:numPr>
-        <w:spacing w:before="100" w:beforeAutospacing="1" w:after="100" w:afterAutospacing="1" w:line="240" w:lineRule="auto"/>
-        <w:rPr>
-          <w:lang w:val="en-GB"/>
-        </w:rPr>
-      </w:pPr>
-      <w:r>
-        <w:rPr>
-          <w:lang w:val="en-GB"/>
-        </w:rPr>
-        <w:t>Description and questions</w:t>
-      </w:r>
-    </w:p>
-    <w:p>
-      <w:pPr>
-        <w:numPr>
-          <w:ilvl w:val="2"/>
-          <w:numId w:val="20"/>
-        </w:numPr>
-        <w:spacing w:before="100" w:beforeAutospacing="1" w:after="100" w:afterAutospacing="1" w:line="240" w:lineRule="auto"/>
-        <w:rPr>
-          <w:lang w:val="en-GB"/>
-        </w:rPr>
-      </w:pPr>
-      <w:r>
-        <w:rPr>
-          <w:lang w:val="en-GB"/>
-        </w:rPr>
-        <w:t>Complete que</w:t>
-      </w:r>
-      <w:r>
-        <w:rPr>
-          <w:lang w:val="en-GB"/>
-        </w:rPr>
-        <w:t>st when all answers are correct</w:t>
-      </w:r>
-    </w:p>
-    <w:p>
-      <w:pPr>
+      </w:pPr>
+      <w:r>
+        <w:t>Description.</w:t>
+      </w:r>
+    </w:p>
+    <w:p>
+      <w:pPr>
+        <w:pStyle w:val="ListParagraph"/>
         <w:numPr>
           <w:ilvl w:val="1"/>
           <w:numId w:val="20"/>
         </w:numPr>
-        <w:spacing w:before="100" w:beforeAutospacing="1" w:after="100" w:afterAutospacing="1" w:line="240" w:lineRule="auto"/>
-        <w:rPr>
-          <w:lang w:val="en-GB"/>
-        </w:rPr>
-      </w:pPr>
-      <w:r>
-        <w:rPr>
-          <w:lang w:val="en-GB"/>
-        </w:rPr>
-        <w:t>Hom</w:t>
-      </w:r>
-      <w:r>
-        <w:rPr>
-          <w:lang w:val="en-GB"/>
-        </w:rPr>
-        <w:t>ework List</w:t>
-      </w:r>
-    </w:p>
-    <w:p>
-      <w:pPr>
-        <w:numPr>
-          <w:ilvl w:val="2"/>
-          <w:numId w:val="20"/>
-        </w:numPr>
-        <w:spacing w:before="100" w:beforeAutospacing="1" w:after="100" w:afterAutospacing="1" w:line="240" w:lineRule="auto"/>
-        <w:rPr>
-          <w:lang w:val="en-GB"/>
-        </w:rPr>
-      </w:pPr>
-      <w:r>
-        <w:rPr>
-          <w:lang w:val="en-GB"/>
-        </w:rPr>
-        <w:t>Only description</w:t>
-      </w:r>
-    </w:p>
-    <w:p>
-      <w:pPr>
-        <w:numPr>
-          <w:ilvl w:val="1"/>
-          <w:numId w:val="20"/>
-        </w:numPr>
-        <w:spacing w:before="100" w:beforeAutospacing="1" w:after="100" w:afterAutospacing="1" w:line="240" w:lineRule="auto"/>
-        <w:rPr>
-          <w:lang w:val="en-GB"/>
-        </w:rPr>
-      </w:pPr>
-      <w:r>
-        <w:rPr>
-          <w:lang w:val="en-GB"/>
-        </w:rPr>
-        <w:t>Project List</w:t>
-      </w:r>
-    </w:p>
-    <w:p>
-      <w:pPr>
-        <w:numPr>
-          <w:ilvl w:val="2"/>
-          <w:numId w:val="20"/>
-        </w:numPr>
-        <w:spacing w:before="100" w:beforeAutospacing="1" w:after="100" w:afterAutospacing="1" w:line="240" w:lineRule="auto"/>
-        <w:rPr>
-          <w:lang w:val="en-GB"/>
-        </w:rPr>
-      </w:pPr>
-      <w:r>
-        <w:rPr>
-          <w:lang w:val="en-GB"/>
-        </w:rPr>
-        <w:t>Only description</w:t>
-      </w:r>
-    </w:p>
-    <w:p>
-      <w:pPr>
-        <w:numPr>
-          <w:ilvl w:val="1"/>
-          <w:numId w:val="20"/>
-        </w:numPr>
-        <w:spacing w:before="100" w:beforeAutospacing="1" w:after="100" w:afterAutospacing="1" w:line="240" w:lineRule="auto"/>
-        <w:rPr>
-          <w:lang w:val="en-GB"/>
-        </w:rPr>
-      </w:pPr>
-      <w:r>
-        <w:rPr>
-          <w:lang w:val="en-GB"/>
-        </w:rPr>
-        <w:t>Quiz List</w:t>
-      </w:r>
-    </w:p>
-    <w:p>
-      <w:pPr>
-        <w:numPr>
-          <w:ilvl w:val="2"/>
-          <w:numId w:val="20"/>
-        </w:numPr>
-        <w:spacing w:before="100" w:beforeAutospacing="1" w:after="100" w:afterAutospacing="1" w:line="240" w:lineRule="auto"/>
-        <w:rPr>
-          <w:lang w:val="en-GB"/>
-        </w:rPr>
-      </w:pPr>
-      <w:r>
-        <w:rPr>
-          <w:lang w:val="en-GB"/>
-        </w:rPr>
-        <w:t>Only questions</w:t>
-      </w:r>
-    </w:p>
-    <w:p>
-      <w:pPr>
-        <w:numPr>
-          <w:ilvl w:val="1"/>
-          <w:numId w:val="20"/>
-        </w:numPr>
-        <w:spacing w:before="100" w:beforeAutospacing="1" w:after="100" w:afterAutospacing="1" w:line="240" w:lineRule="auto"/>
-        <w:rPr>
-          <w:lang w:val="en-GB"/>
-        </w:rPr>
-      </w:pPr>
-      <w:r>
-        <w:rPr>
-          <w:lang w:val="en-GB"/>
-        </w:rPr>
-        <w:t>Test List</w:t>
-      </w:r>
-    </w:p>
-    <w:p>
-      <w:pPr>
-        <w:numPr>
-          <w:ilvl w:val="2"/>
-          <w:numId w:val="20"/>
-        </w:numPr>
-        <w:spacing w:before="100" w:beforeAutospacing="1" w:after="100" w:afterAutospacing="1" w:line="240" w:lineRule="auto"/>
-        <w:rPr>
-          <w:lang w:val="en-GB"/>
-        </w:rPr>
-      </w:pPr>
-      <w:r>
-        <w:rPr>
-          <w:lang w:val="en-GB"/>
-        </w:rPr>
-        <w:t>Only questions</w:t>
-      </w:r>
-    </w:p>
-    <w:p>
-      <w:pPr>
-        <w:numPr>
-          <w:ilvl w:val="0"/>
-          <w:numId w:val="20"/>
-        </w:numPr>
-        <w:spacing w:before="100" w:beforeAutospacing="1" w:after="100" w:afterAutospacing="1" w:line="240" w:lineRule="auto"/>
-        <w:rPr>
-          <w:lang w:val="en-GB"/>
-        </w:rPr>
-      </w:pPr>
-      <w:r>
-        <w:rPr>
-          <w:lang w:val="en-GB"/>
-        </w:rPr>
-        <w:t>Student Play Assignment Page (</w:t>
-      </w:r>
-      <w:r>
-        <w:rPr>
-          <w:lang w:val="en-GB"/>
-        </w:rPr>
-        <w:t>5 days - hard)</w:t>
-      </w:r>
-    </w:p>
-    <w:p>
-      <w:pPr>
-        <w:numPr>
-          <w:ilvl w:val="1"/>
-          <w:numId w:val="20"/>
-        </w:numPr>
-        <w:spacing w:before="100" w:beforeAutospacing="1" w:after="100" w:afterAutospacing="1" w:line="240" w:lineRule="auto"/>
-        <w:rPr>
-          <w:lang w:val="en-GB"/>
-        </w:rPr>
-      </w:pPr>
-      <w:r>
-        <w:rPr>
-          <w:lang w:val="en-GB"/>
-        </w:rPr>
-        <w:t>If questions assignment</w:t>
-      </w:r>
-    </w:p>
-    <w:p>
-      <w:pPr>
-        <w:numPr>
-          <w:ilvl w:val="2"/>
-          <w:numId w:val="20"/>
-        </w:numPr>
-        <w:spacing w:before="100" w:beforeAutospacing="1" w:after="100" w:afterAutospacing="1" w:line="240" w:lineRule="auto"/>
-        <w:rPr>
-          <w:lang w:val="en-GB"/>
-        </w:rPr>
-      </w:pPr>
-      <w:r>
-        <w:rPr>
-          <w:lang w:val="en-GB"/>
-        </w:rPr>
-        <w:t>Answers</w:t>
-      </w:r>
-      <w:r>
-        <w:rPr>
-          <w:lang w:val="en-GB"/>
-        </w:rPr>
-        <w:t xml:space="preserve"> question (set), submit button.</w:t>
-      </w:r>
-    </w:p>
-    <w:p>
-      <w:pPr>
-        <w:numPr>
-          <w:ilvl w:val="2"/>
-          <w:numId w:val="20"/>
-        </w:numPr>
-        <w:spacing w:before="100" w:beforeAutospacing="1" w:after="100" w:afterAutospacing="1" w:line="240" w:lineRule="auto"/>
-        <w:rPr>
-          <w:lang w:val="en-GB"/>
-        </w:rPr>
-      </w:pPr>
-      <w:r>
-        <w:rPr>
-          <w:lang w:val="en-GB"/>
-        </w:rPr>
-        <w:t>One question at a time</w:t>
-      </w:r>
-    </w:p>
-    <w:p>
-      <w:pPr>
-        <w:numPr>
-          <w:ilvl w:val="2"/>
-          <w:numId w:val="20"/>
-        </w:numPr>
-        <w:spacing w:before="100" w:beforeAutospacing="1" w:after="100" w:afterAutospacing="1" w:line="240" w:lineRule="auto"/>
-        <w:rPr>
-          <w:lang w:val="en-GB"/>
-        </w:rPr>
-      </w:pPr>
-      <w:r>
-        <w:rPr>
-          <w:lang w:val="en-GB"/>
-        </w:rPr>
-        <w:lastRenderedPageBreak/>
-        <w:t>Four multiple choice questions</w:t>
-      </w:r>
-    </w:p>
-    <w:p>
-      <w:pPr>
-        <w:numPr>
-          <w:ilvl w:val="2"/>
-          <w:numId w:val="20"/>
-        </w:numPr>
-        <w:spacing w:before="100" w:beforeAutospacing="1" w:after="100" w:afterAutospacing="1" w:line="240" w:lineRule="auto"/>
-        <w:rPr>
-          <w:lang w:val="en-GB"/>
-        </w:rPr>
-      </w:pPr>
-      <w:r>
-        <w:rPr>
-          <w:lang w:val="en-GB"/>
-        </w:rPr>
-        <w:t>At end display score</w:t>
-      </w:r>
-    </w:p>
-    <w:p>
-      <w:pPr>
-        <w:numPr>
-          <w:ilvl w:val="1"/>
-          <w:numId w:val="20"/>
-        </w:numPr>
-        <w:spacing w:before="100" w:beforeAutospacing="1" w:after="100" w:afterAutospacing="1" w:line="240" w:lineRule="auto"/>
-        <w:rPr>
-          <w:lang w:val="en-GB"/>
-        </w:rPr>
-      </w:pPr>
-      <w:r>
-        <w:rPr>
-          <w:lang w:val="en-GB"/>
-        </w:rPr>
-        <w:t>If description page</w:t>
-      </w:r>
-    </w:p>
-    <w:p>
-      <w:pPr>
-        <w:numPr>
-          <w:ilvl w:val="2"/>
-          <w:numId w:val="20"/>
-        </w:numPr>
-        <w:spacing w:before="100" w:beforeAutospacing="1" w:after="100" w:afterAutospacing="1" w:line="240" w:lineRule="auto"/>
-        <w:rPr>
-          <w:lang w:val="en-GB"/>
-        </w:rPr>
-      </w:pPr>
-      <w:r>
-        <w:rPr>
-          <w:lang w:val="en-GB"/>
-        </w:rPr>
-        <w:t>Just display description</w:t>
-      </w:r>
-    </w:p>
-    <w:p>
-      <w:pPr>
-        <w:numPr>
-          <w:ilvl w:val="0"/>
-          <w:numId w:val="20"/>
-        </w:numPr>
-        <w:spacing w:before="100" w:beforeAutospacing="1" w:after="100" w:afterAutospacing="1" w:line="240" w:lineRule="auto"/>
-        <w:rPr>
-          <w:lang w:val="en-GB"/>
-        </w:rPr>
-      </w:pPr>
-      <w:r>
-        <w:rPr>
-          <w:lang w:val="en-GB"/>
-        </w:rPr>
-        <w:t>Teacher home</w:t>
-      </w:r>
-      <w:r>
-        <w:rPr>
-          <w:lang w:val="en-GB"/>
-        </w:rPr>
-        <w:t>(</w:t>
-      </w:r>
-      <w:r>
-        <w:rPr>
-          <w:lang w:val="en-GB"/>
-        </w:rPr>
-        <w:t>7 days – very hard)</w:t>
-      </w:r>
-      <w:r>
-        <w:rPr>
-          <w:lang w:val="en-GB"/>
-        </w:rPr>
-        <w:t xml:space="preserve"> </w:t>
-      </w:r>
-    </w:p>
-    <w:p>
-      <w:pPr>
-        <w:numPr>
-          <w:ilvl w:val="1"/>
-          <w:numId w:val="20"/>
-        </w:numPr>
-        <w:spacing w:before="100" w:beforeAutospacing="1" w:after="100" w:afterAutospacing="1" w:line="240" w:lineRule="auto"/>
-        <w:rPr>
-          <w:lang w:val="en-GB"/>
-        </w:rPr>
-      </w:pPr>
-      <w:r>
-        <w:rPr>
-          <w:lang w:val="en-GB"/>
-        </w:rPr>
-        <w:t xml:space="preserve">Shows each </w:t>
-      </w:r>
-      <w:r>
-        <w:rPr>
-          <w:lang w:val="en-GB"/>
-        </w:rPr>
-        <w:t>student</w:t>
-      </w:r>
-      <w:r>
-        <w:rPr>
-          <w:lang w:val="en-GB"/>
-        </w:rPr>
-        <w:t>, their level and completed assignments and grades</w:t>
+      </w:pPr>
+      <w:r>
+        <w:t>Enter in questions for assignment</w:t>
+      </w:r>
+      <w:r>
+        <w:t>.</w:t>
       </w:r>
     </w:p>
     <w:p>
@@ -2182,14 +1741,6 @@
     </w:p>
     <w:p>
       <w:pPr>
-        <w:spacing w:before="100" w:beforeAutospacing="1" w:after="100" w:afterAutospacing="1" w:line="240" w:lineRule="auto"/>
-        <w:rPr>
-          <w:lang w:val="en-GB"/>
-        </w:rPr>
-      </w:pPr>
-    </w:p>
-    <w:p>
-      <w:pPr>
         <w:pStyle w:val="ListParagraph"/>
         <w:numPr>
           <w:ilvl w:val="0"/>
@@ -2320,6 +1871,572 @@
         </w:rPr>
         <w:t>Link to logout</w:t>
       </w:r>
+    </w:p>
+    <w:p>
+      <w:pPr>
+        <w:pStyle w:val="ListParagraph"/>
+        <w:numPr>
+          <w:ilvl w:val="0"/>
+          <w:numId w:val="25"/>
+        </w:numPr>
+        <w:spacing w:before="100" w:beforeAutospacing="1" w:after="100" w:afterAutospacing="1" w:line="240" w:lineRule="auto"/>
+        <w:rPr>
+          <w:lang w:val="en-GB"/>
+        </w:rPr>
+      </w:pPr>
+      <w:r>
+        <w:rPr>
+          <w:lang w:val="en-GB"/>
+        </w:rPr>
+        <w:t>Login Page (3 days – normal)</w:t>
+      </w:r>
+      <w:r>
+        <w:rPr>
+          <w:lang w:val="en-GB"/>
+        </w:rPr>
+        <w:t>- IN PROGRESS</w:t>
+      </w:r>
+    </w:p>
+    <w:p>
+      <w:pPr>
+        <w:numPr>
+          <w:ilvl w:val="1"/>
+          <w:numId w:val="25"/>
+        </w:numPr>
+        <w:spacing w:before="100" w:beforeAutospacing="1" w:after="100" w:afterAutospacing="1" w:line="240" w:lineRule="auto"/>
+        <w:rPr>
+          <w:lang w:val="en-GB"/>
+        </w:rPr>
+      </w:pPr>
+      <w:r>
+        <w:rPr>
+          <w:lang w:val="en-GB"/>
+        </w:rPr>
+        <w:t>Users login, aut</w:t>
+      </w:r>
+      <w:r>
+        <w:rPr>
+          <w:lang w:val="en-GB"/>
+        </w:rPr>
+        <w:t>hentication stored in text file</w:t>
+      </w:r>
+    </w:p>
+    <w:p>
+      <w:pPr>
+        <w:numPr>
+          <w:ilvl w:val="1"/>
+          <w:numId w:val="25"/>
+        </w:numPr>
+        <w:spacing w:before="100" w:beforeAutospacing="1" w:after="100" w:afterAutospacing="1" w:line="240" w:lineRule="auto"/>
+        <w:rPr>
+          <w:lang w:val="en-GB"/>
+        </w:rPr>
+      </w:pPr>
+      <w:r>
+        <w:rPr>
+          <w:lang w:val="en-GB"/>
+        </w:rPr>
+        <w:lastRenderedPageBreak/>
+        <w:t>If authentication is valid</w:t>
+      </w:r>
+    </w:p>
+    <w:p>
+      <w:pPr>
+        <w:numPr>
+          <w:ilvl w:val="2"/>
+          <w:numId w:val="25"/>
+        </w:numPr>
+        <w:spacing w:before="100" w:beforeAutospacing="1" w:after="100" w:afterAutospacing="1" w:line="240" w:lineRule="auto"/>
+        <w:rPr>
+          <w:lang w:val="en-GB"/>
+        </w:rPr>
+      </w:pPr>
+      <w:r>
+        <w:rPr>
+          <w:lang w:val="en-GB"/>
+        </w:rPr>
+        <w:t xml:space="preserve">Links to either students choose assignment or teacher choose assignment </w:t>
+      </w:r>
+    </w:p>
+    <w:p>
+      <w:pPr>
+        <w:numPr>
+          <w:ilvl w:val="1"/>
+          <w:numId w:val="25"/>
+        </w:numPr>
+        <w:spacing w:before="100" w:beforeAutospacing="1" w:after="100" w:afterAutospacing="1" w:line="240" w:lineRule="auto"/>
+        <w:rPr>
+          <w:lang w:val="en-GB"/>
+        </w:rPr>
+      </w:pPr>
+      <w:r>
+        <w:rPr>
+          <w:lang w:val="en-GB"/>
+        </w:rPr>
+        <w:t>If not</w:t>
+      </w:r>
+    </w:p>
+    <w:p>
+      <w:pPr>
+        <w:numPr>
+          <w:ilvl w:val="2"/>
+          <w:numId w:val="25"/>
+        </w:numPr>
+        <w:spacing w:before="100" w:beforeAutospacing="1" w:after="100" w:afterAutospacing="1" w:line="240" w:lineRule="auto"/>
+        <w:rPr>
+          <w:lang w:val="en-GB"/>
+        </w:rPr>
+      </w:pPr>
+      <w:r>
+        <w:rPr>
+          <w:lang w:val="en-GB"/>
+        </w:rPr>
+        <w:t>Reloads the page and displays an error</w:t>
+      </w:r>
+    </w:p>
+    <w:p>
+      <w:pPr>
+        <w:numPr>
+          <w:ilvl w:val="0"/>
+          <w:numId w:val="25"/>
+        </w:numPr>
+        <w:spacing w:before="100" w:beforeAutospacing="1" w:after="100" w:afterAutospacing="1" w:line="240" w:lineRule="auto"/>
+        <w:rPr>
+          <w:lang w:val="en-GB"/>
+        </w:rPr>
+      </w:pPr>
+      <w:r>
+        <w:rPr>
+          <w:lang w:val="en-GB"/>
+        </w:rPr>
+        <w:t>Student Choose Assignment Page (</w:t>
+      </w:r>
+      <w:r>
+        <w:rPr>
+          <w:lang w:val="en-GB"/>
+        </w:rPr>
+        <w:t>5 days - hard)</w:t>
+      </w:r>
+      <w:r>
+        <w:rPr>
+          <w:lang w:val="en-GB"/>
+        </w:rPr>
+        <w:t xml:space="preserve"> IN PROGRESS</w:t>
+      </w:r>
+    </w:p>
+    <w:p>
+      <w:pPr>
+        <w:numPr>
+          <w:ilvl w:val="1"/>
+          <w:numId w:val="25"/>
+        </w:numPr>
+        <w:spacing w:before="100" w:beforeAutospacing="1" w:after="100" w:afterAutospacing="1" w:line="240" w:lineRule="auto"/>
+        <w:rPr>
+          <w:lang w:val="en-GB"/>
+        </w:rPr>
+      </w:pPr>
+      <w:r>
+        <w:rPr>
+          <w:lang w:val="en-GB"/>
+        </w:rPr>
+        <w:t>Skills and point va</w:t>
+      </w:r>
+      <w:r>
+        <w:rPr>
+          <w:lang w:val="en-GB"/>
+        </w:rPr>
+        <w:t>lue assigned to each assignment</w:t>
+      </w:r>
+    </w:p>
+    <w:p>
+      <w:pPr>
+        <w:numPr>
+          <w:ilvl w:val="1"/>
+          <w:numId w:val="25"/>
+        </w:numPr>
+        <w:spacing w:before="100" w:beforeAutospacing="1" w:after="100" w:afterAutospacing="1" w:line="240" w:lineRule="auto"/>
+        <w:rPr>
+          <w:lang w:val="en-GB"/>
+        </w:rPr>
+      </w:pPr>
+      <w:r>
+        <w:rPr>
+          <w:lang w:val="en-GB"/>
+        </w:rPr>
+        <w:t>Quests list:</w:t>
+      </w:r>
+    </w:p>
+    <w:p>
+      <w:pPr>
+        <w:numPr>
+          <w:ilvl w:val="2"/>
+          <w:numId w:val="25"/>
+        </w:numPr>
+        <w:spacing w:before="100" w:beforeAutospacing="1" w:after="100" w:afterAutospacing="1" w:line="240" w:lineRule="auto"/>
+        <w:rPr>
+          <w:lang w:val="en-GB"/>
+        </w:rPr>
+      </w:pPr>
+      <w:r>
+        <w:rPr>
+          <w:lang w:val="en-GB"/>
+        </w:rPr>
+        <w:t>Description and questions</w:t>
+      </w:r>
+    </w:p>
+    <w:p>
+      <w:pPr>
+        <w:numPr>
+          <w:ilvl w:val="2"/>
+          <w:numId w:val="25"/>
+        </w:numPr>
+        <w:spacing w:before="100" w:beforeAutospacing="1" w:after="100" w:afterAutospacing="1" w:line="240" w:lineRule="auto"/>
+        <w:rPr>
+          <w:lang w:val="en-GB"/>
+        </w:rPr>
+      </w:pPr>
+      <w:r>
+        <w:rPr>
+          <w:lang w:val="en-GB"/>
+        </w:rPr>
+        <w:t>Complete que</w:t>
+      </w:r>
+      <w:r>
+        <w:rPr>
+          <w:lang w:val="en-GB"/>
+        </w:rPr>
+        <w:t>st when all answers are correct</w:t>
+      </w:r>
+    </w:p>
+    <w:p>
+      <w:pPr>
+        <w:numPr>
+          <w:ilvl w:val="1"/>
+          <w:numId w:val="25"/>
+        </w:numPr>
+        <w:spacing w:before="100" w:beforeAutospacing="1" w:after="100" w:afterAutospacing="1" w:line="240" w:lineRule="auto"/>
+        <w:rPr>
+          <w:lang w:val="en-GB"/>
+        </w:rPr>
+      </w:pPr>
+      <w:r>
+        <w:rPr>
+          <w:lang w:val="en-GB"/>
+        </w:rPr>
+        <w:t>Hom</w:t>
+      </w:r>
+      <w:r>
+        <w:rPr>
+          <w:lang w:val="en-GB"/>
+        </w:rPr>
+        <w:t>ework List</w:t>
+      </w:r>
+    </w:p>
+    <w:p>
+      <w:pPr>
+        <w:numPr>
+          <w:ilvl w:val="2"/>
+          <w:numId w:val="25"/>
+        </w:numPr>
+        <w:spacing w:before="100" w:beforeAutospacing="1" w:after="100" w:afterAutospacing="1" w:line="240" w:lineRule="auto"/>
+        <w:rPr>
+          <w:lang w:val="en-GB"/>
+        </w:rPr>
+      </w:pPr>
+      <w:r>
+        <w:rPr>
+          <w:lang w:val="en-GB"/>
+        </w:rPr>
+        <w:t>Only description</w:t>
+      </w:r>
+    </w:p>
+    <w:p>
+      <w:pPr>
+        <w:numPr>
+          <w:ilvl w:val="1"/>
+          <w:numId w:val="25"/>
+        </w:numPr>
+        <w:spacing w:before="100" w:beforeAutospacing="1" w:after="100" w:afterAutospacing="1" w:line="240" w:lineRule="auto"/>
+        <w:rPr>
+          <w:lang w:val="en-GB"/>
+        </w:rPr>
+      </w:pPr>
+      <w:r>
+        <w:rPr>
+          <w:lang w:val="en-GB"/>
+        </w:rPr>
+        <w:t>Project List</w:t>
+      </w:r>
+    </w:p>
+    <w:p>
+      <w:pPr>
+        <w:numPr>
+          <w:ilvl w:val="2"/>
+          <w:numId w:val="25"/>
+        </w:numPr>
+        <w:spacing w:before="100" w:beforeAutospacing="1" w:after="100" w:afterAutospacing="1" w:line="240" w:lineRule="auto"/>
+        <w:rPr>
+          <w:lang w:val="en-GB"/>
+        </w:rPr>
+      </w:pPr>
+      <w:r>
+        <w:rPr>
+          <w:lang w:val="en-GB"/>
+        </w:rPr>
+        <w:t>Only description</w:t>
+      </w:r>
+    </w:p>
+    <w:p>
+      <w:pPr>
+        <w:numPr>
+          <w:ilvl w:val="1"/>
+          <w:numId w:val="25"/>
+        </w:numPr>
+        <w:spacing w:before="100" w:beforeAutospacing="1" w:after="100" w:afterAutospacing="1" w:line="240" w:lineRule="auto"/>
+        <w:rPr>
+          <w:lang w:val="en-GB"/>
+        </w:rPr>
+      </w:pPr>
+      <w:r>
+        <w:rPr>
+          <w:lang w:val="en-GB"/>
+        </w:rPr>
+        <w:t>Quiz List</w:t>
+      </w:r>
+    </w:p>
+    <w:p>
+      <w:pPr>
+        <w:numPr>
+          <w:ilvl w:val="2"/>
+          <w:numId w:val="25"/>
+        </w:numPr>
+        <w:spacing w:before="100" w:beforeAutospacing="1" w:after="100" w:afterAutospacing="1" w:line="240" w:lineRule="auto"/>
+        <w:rPr>
+          <w:lang w:val="en-GB"/>
+        </w:rPr>
+      </w:pPr>
+      <w:r>
+        <w:rPr>
+          <w:lang w:val="en-GB"/>
+        </w:rPr>
+        <w:t>Only questions</w:t>
+      </w:r>
+    </w:p>
+    <w:p>
+      <w:pPr>
+        <w:numPr>
+          <w:ilvl w:val="1"/>
+          <w:numId w:val="25"/>
+        </w:numPr>
+        <w:spacing w:before="100" w:beforeAutospacing="1" w:after="100" w:afterAutospacing="1" w:line="240" w:lineRule="auto"/>
+        <w:rPr>
+          <w:lang w:val="en-GB"/>
+        </w:rPr>
+      </w:pPr>
+      <w:r>
+        <w:rPr>
+          <w:lang w:val="en-GB"/>
+        </w:rPr>
+        <w:t>Test List</w:t>
+      </w:r>
+    </w:p>
+    <w:p>
+      <w:pPr>
+        <w:numPr>
+          <w:ilvl w:val="2"/>
+          <w:numId w:val="25"/>
+        </w:numPr>
+        <w:spacing w:before="100" w:beforeAutospacing="1" w:after="100" w:afterAutospacing="1" w:line="240" w:lineRule="auto"/>
+        <w:rPr>
+          <w:lang w:val="en-GB"/>
+        </w:rPr>
+      </w:pPr>
+      <w:r>
+        <w:rPr>
+          <w:lang w:val="en-GB"/>
+        </w:rPr>
+        <w:t>Only questions</w:t>
+      </w:r>
+    </w:p>
+    <w:p>
+      <w:pPr>
+        <w:numPr>
+          <w:ilvl w:val="0"/>
+          <w:numId w:val="25"/>
+        </w:numPr>
+        <w:spacing w:before="100" w:beforeAutospacing="1" w:after="100" w:afterAutospacing="1" w:line="240" w:lineRule="auto"/>
+        <w:rPr>
+          <w:lang w:val="en-GB"/>
+        </w:rPr>
+      </w:pPr>
+      <w:r>
+        <w:rPr>
+          <w:lang w:val="en-GB"/>
+        </w:rPr>
+        <w:t>Student Play Assignment Page (</w:t>
+      </w:r>
+      <w:r>
+        <w:rPr>
+          <w:lang w:val="en-GB"/>
+        </w:rPr>
+        <w:t>5 days - hard)</w:t>
+      </w:r>
+    </w:p>
+    <w:p>
+      <w:pPr>
+        <w:numPr>
+          <w:ilvl w:val="1"/>
+          <w:numId w:val="25"/>
+        </w:numPr>
+        <w:spacing w:before="100" w:beforeAutospacing="1" w:after="100" w:afterAutospacing="1" w:line="240" w:lineRule="auto"/>
+        <w:rPr>
+          <w:lang w:val="en-GB"/>
+        </w:rPr>
+      </w:pPr>
+      <w:r>
+        <w:rPr>
+          <w:lang w:val="en-GB"/>
+        </w:rPr>
+        <w:t>If questions assignment</w:t>
+      </w:r>
+    </w:p>
+    <w:p>
+      <w:pPr>
+        <w:numPr>
+          <w:ilvl w:val="2"/>
+          <w:numId w:val="25"/>
+        </w:numPr>
+        <w:spacing w:before="100" w:beforeAutospacing="1" w:after="100" w:afterAutospacing="1" w:line="240" w:lineRule="auto"/>
+        <w:rPr>
+          <w:lang w:val="en-GB"/>
+        </w:rPr>
+      </w:pPr>
+      <w:r>
+        <w:rPr>
+          <w:lang w:val="en-GB"/>
+        </w:rPr>
+        <w:t>Answers</w:t>
+      </w:r>
+      <w:r>
+        <w:rPr>
+          <w:lang w:val="en-GB"/>
+        </w:rPr>
+        <w:t xml:space="preserve"> question (set), submit button.</w:t>
+      </w:r>
+    </w:p>
+    <w:p>
+      <w:pPr>
+        <w:numPr>
+          <w:ilvl w:val="2"/>
+          <w:numId w:val="25"/>
+        </w:numPr>
+        <w:spacing w:before="100" w:beforeAutospacing="1" w:after="100" w:afterAutospacing="1" w:line="240" w:lineRule="auto"/>
+        <w:rPr>
+          <w:lang w:val="en-GB"/>
+        </w:rPr>
+      </w:pPr>
+      <w:r>
+        <w:rPr>
+          <w:lang w:val="en-GB"/>
+        </w:rPr>
+        <w:t>One question at a time</w:t>
+      </w:r>
+    </w:p>
+    <w:p>
+      <w:pPr>
+        <w:numPr>
+          <w:ilvl w:val="2"/>
+          <w:numId w:val="25"/>
+        </w:numPr>
+        <w:spacing w:before="100" w:beforeAutospacing="1" w:after="100" w:afterAutospacing="1" w:line="240" w:lineRule="auto"/>
+        <w:rPr>
+          <w:lang w:val="en-GB"/>
+        </w:rPr>
+      </w:pPr>
+      <w:r>
+        <w:rPr>
+          <w:lang w:val="en-GB"/>
+        </w:rPr>
+        <w:t>Four multiple choice questions</w:t>
+      </w:r>
+    </w:p>
+    <w:p>
+      <w:pPr>
+        <w:numPr>
+          <w:ilvl w:val="2"/>
+          <w:numId w:val="25"/>
+        </w:numPr>
+        <w:spacing w:before="100" w:beforeAutospacing="1" w:after="100" w:afterAutospacing="1" w:line="240" w:lineRule="auto"/>
+        <w:rPr>
+          <w:lang w:val="en-GB"/>
+        </w:rPr>
+      </w:pPr>
+      <w:r>
+        <w:rPr>
+          <w:lang w:val="en-GB"/>
+        </w:rPr>
+        <w:t>At end display score</w:t>
+      </w:r>
+    </w:p>
+    <w:p>
+      <w:pPr>
+        <w:numPr>
+          <w:ilvl w:val="1"/>
+          <w:numId w:val="25"/>
+        </w:numPr>
+        <w:spacing w:before="100" w:beforeAutospacing="1" w:after="100" w:afterAutospacing="1" w:line="240" w:lineRule="auto"/>
+        <w:rPr>
+          <w:lang w:val="en-GB"/>
+        </w:rPr>
+      </w:pPr>
+      <w:r>
+        <w:rPr>
+          <w:lang w:val="en-GB"/>
+        </w:rPr>
+        <w:t>If description page</w:t>
+      </w:r>
+    </w:p>
+    <w:p>
+      <w:pPr>
+        <w:numPr>
+          <w:ilvl w:val="2"/>
+          <w:numId w:val="25"/>
+        </w:numPr>
+        <w:spacing w:before="100" w:beforeAutospacing="1" w:after="100" w:afterAutospacing="1" w:line="240" w:lineRule="auto"/>
+        <w:rPr>
+          <w:lang w:val="en-GB"/>
+        </w:rPr>
+      </w:pPr>
+      <w:r>
+        <w:rPr>
+          <w:lang w:val="en-GB"/>
+        </w:rPr>
+        <w:t>Just display description</w:t>
+      </w:r>
+    </w:p>
+    <w:p>
+      <w:pPr>
+        <w:spacing w:before="100" w:beforeAutospacing="1" w:after="100" w:afterAutospacing="1" w:line="240" w:lineRule="auto"/>
+        <w:rPr>
+          <w:lang w:val="en-GB"/>
+        </w:rPr>
+      </w:pPr>
+    </w:p>
+    <w:p>
+      <w:pPr>
+        <w:spacing w:before="100" w:beforeAutospacing="1" w:after="100" w:afterAutospacing="1" w:line="240" w:lineRule="auto"/>
+        <w:rPr>
+          <w:lang w:val="en-GB"/>
+        </w:rPr>
+      </w:pPr>
+    </w:p>
+    <w:p>
+      <w:pPr>
+        <w:spacing w:before="100" w:beforeAutospacing="1" w:after="100" w:afterAutospacing="1" w:line="240" w:lineRule="auto"/>
+        <w:rPr>
+          <w:lang w:val="en-GB"/>
+        </w:rPr>
+      </w:pPr>
     </w:p>
     <w:p/>
     <w:p>
@@ -2539,7 +2656,11 @@
           </w:tcPr>
           <w:p>
             <w:r>
-              <w:t>Finished Teacher Header Buttons, finished Teacher Skills Report page, finished Teacher Assignments Report Page, and finished Teacher Create Assignment Page</w:t>
+              <w:t xml:space="preserve">Finished Teacher Header </w:t>
+            </w:r>
+            <w:r>
+              <w:lastRenderedPageBreak/>
+              <w:t>Buttons, finished Teacher Skills Report page, finished Teacher Assignments Report Page, and finished Teacher Create Assignment Page</w:t>
             </w:r>
           </w:p>
         </w:tc>
@@ -2549,24 +2670,120 @@
           </w:tcPr>
           <w:p>
             <w:r>
+              <w:lastRenderedPageBreak/>
               <w:t>20</w:t>
             </w:r>
           </w:p>
         </w:tc>
       </w:tr>
+      <w:tr>
+        <w:trPr>
+          <w:trHeight w:val="228"/>
+        </w:trPr>
+        <w:tc>
+          <w:tcPr>
+            <w:tcW w:w="1548" w:type="dxa"/>
+          </w:tcPr>
+          <w:p>
+            <w:r>
+              <w:t>11/27; 2-4</w:t>
+            </w:r>
+          </w:p>
+        </w:tc>
+        <w:tc>
+          <w:tcPr>
+            <w:tcW w:w="1619" w:type="dxa"/>
+          </w:tcPr>
+          <w:p>
+            <w:r>
+              <w:t>All Members</w:t>
+            </w:r>
+          </w:p>
+        </w:tc>
+        <w:tc>
+          <w:tcPr>
+            <w:tcW w:w="1619" w:type="dxa"/>
+          </w:tcPr>
+          <w:p/>
+        </w:tc>
+        <w:tc>
+          <w:tcPr>
+            <w:tcW w:w="1680" w:type="dxa"/>
+          </w:tcPr>
+          <w:p>
+            <w:r>
+              <w:t>Worked on Teacher Create Assignment Page, Teacher Home, and Student Group Page</w:t>
+            </w:r>
+          </w:p>
+        </w:tc>
+        <w:tc>
+          <w:tcPr>
+            <w:tcW w:w="1824" w:type="dxa"/>
+          </w:tcPr>
+          <w:p>
+            <w:r>
+              <w:t>12</w:t>
+            </w:r>
+          </w:p>
+        </w:tc>
+      </w:tr>
+      <w:tr>
+        <w:trPr>
+          <w:trHeight w:val="228"/>
+        </w:trPr>
+        <w:tc>
+          <w:tcPr>
+            <w:tcW w:w="1548" w:type="dxa"/>
+          </w:tcPr>
+          <w:p>
+            <w:r>
+              <w:t>11/29</w:t>
+            </w:r>
+          </w:p>
+        </w:tc>
+        <w:tc>
+          <w:tcPr>
+            <w:tcW w:w="1619" w:type="dxa"/>
+          </w:tcPr>
+          <w:p>
+            <w:r>
+              <w:t>All Members</w:t>
+            </w:r>
+          </w:p>
+        </w:tc>
+        <w:tc>
+          <w:tcPr>
+            <w:tcW w:w="1619" w:type="dxa"/>
+          </w:tcPr>
+          <w:p/>
+        </w:tc>
+        <w:tc>
+          <w:tcPr>
+            <w:tcW w:w="1680" w:type="dxa"/>
+          </w:tcPr>
+          <w:p>
+            <w:r>
+              <w:t>Worked on Teacher Create Assignment Page, Teacher Home, and Student Group Page</w:t>
+            </w:r>
+          </w:p>
+        </w:tc>
+        <w:tc>
+          <w:tcPr>
+            <w:tcW w:w="1824" w:type="dxa"/>
+          </w:tcPr>
+          <w:p/>
+        </w:tc>
+      </w:tr>
     </w:tbl>
     <w:p>
       <w:pPr>
         <w:pStyle w:val="Heading1"/>
       </w:pPr>
       <w:r>
-        <w:lastRenderedPageBreak/>
         <w:t>Plan for Pair Programming</w:t>
       </w:r>
     </w:p>
     <w:p>
-      <w:bookmarkStart w:id="5" w:name="_GoBack"/>
-      <w:bookmarkEnd w:id="5"/>
       <w:r>
         <w:t>We can split our group into small groups (2 people and 3 people) so that it will be easier to do pair programming.</w:t>
       </w:r>
@@ -2671,6 +2888,7 @@
         <w:pStyle w:val="Heading1"/>
       </w:pPr>
       <w:r>
+        <w:lastRenderedPageBreak/>
         <w:t>References</w:t>
       </w:r>
     </w:p>
@@ -2754,7 +2972,7 @@
       <w:rPr>
         <w:noProof/>
       </w:rPr>
-      <w:t>4</w:t>
+      <w:t>5</w:t>
     </w:r>
     <w:r>
       <w:fldChar w:fldCharType="end"/>
@@ -2953,7 +3171,7 @@
         <w:ind w:left="360" w:hanging="360"/>
       </w:pPr>
     </w:lvl>
-    <w:lvl w:ilvl="1" w:tplc="04090019" w:tentative="1">
+    <w:lvl w:ilvl="1" w:tplc="04090019">
       <w:start w:val="1"/>
       <w:numFmt w:val="lowerLetter"/>
       <w:lvlText w:val="%2."/>
@@ -2962,7 +3180,7 @@
         <w:ind w:left="720" w:hanging="360"/>
       </w:pPr>
     </w:lvl>
-    <w:lvl w:ilvl="2" w:tplc="0409001B" w:tentative="1">
+    <w:lvl w:ilvl="2" w:tplc="0409001B">
       <w:start w:val="1"/>
       <w:numFmt w:val="lowerRoman"/>
       <w:lvlText w:val="%3."/>
@@ -3500,7 +3718,7 @@
         <w:ind w:left="1440" w:hanging="360"/>
       </w:pPr>
     </w:lvl>
-    <w:lvl w:ilvl="1" w:tplc="04090019" w:tentative="1">
+    <w:lvl w:ilvl="1" w:tplc="04090019">
       <w:start w:val="1"/>
       <w:numFmt w:val="lowerLetter"/>
       <w:lvlText w:val="%2."/>
@@ -3509,7 +3727,7 @@
         <w:ind w:left="2160" w:hanging="360"/>
       </w:pPr>
     </w:lvl>
-    <w:lvl w:ilvl="2" w:tplc="0409001B" w:tentative="1">
+    <w:lvl w:ilvl="2" w:tplc="0409001B">
       <w:start w:val="1"/>
       <w:numFmt w:val="lowerRoman"/>
       <w:lvlText w:val="%3."/>
@@ -6318,6 +6536,141 @@
 </file>
 
 <file path=customXml/item2.xml><?xml version="1.0" encoding="utf-8"?>
+<p:properties xmlns:p="http://schemas.microsoft.com/office/2006/metadata/properties" xmlns:xsi="http://www.w3.org/2001/XMLSchema-instance" xmlns:pc="http://schemas.microsoft.com/office/infopath/2007/PartnerControls">
+  <documentManagement>
+    <DirectSourceMarket xmlns="4873beb7-5857-4685-be1f-d57550cc96cc" xsi:nil="true"/>
+    <ApprovalStatus xmlns="4873beb7-5857-4685-be1f-d57550cc96cc">InProgress</ApprovalStatus>
+    <MarketSpecific xmlns="4873beb7-5857-4685-be1f-d57550cc96cc">false</MarketSpecific>
+    <LocComments xmlns="4873beb7-5857-4685-be1f-d57550cc96cc" xsi:nil="true"/>
+    <ThumbnailAssetId xmlns="4873beb7-5857-4685-be1f-d57550cc96cc" xsi:nil="true"/>
+    <PrimaryImageGen xmlns="4873beb7-5857-4685-be1f-d57550cc96cc">true</PrimaryImageGen>
+    <LegacyData xmlns="4873beb7-5857-4685-be1f-d57550cc96cc" xsi:nil="true"/>
+    <LocRecommendedHandoff xmlns="4873beb7-5857-4685-be1f-d57550cc96cc" xsi:nil="true"/>
+    <BusinessGroup xmlns="4873beb7-5857-4685-be1f-d57550cc96cc" xsi:nil="true"/>
+    <BlockPublish xmlns="4873beb7-5857-4685-be1f-d57550cc96cc">false</BlockPublish>
+    <TPFriendlyName xmlns="4873beb7-5857-4685-be1f-d57550cc96cc" xsi:nil="true"/>
+    <NumericId xmlns="4873beb7-5857-4685-be1f-d57550cc96cc" xsi:nil="true"/>
+    <APEditor xmlns="4873beb7-5857-4685-be1f-d57550cc96cc">
+      <UserInfo>
+        <DisplayName/>
+        <AccountId xsi:nil="true"/>
+        <AccountType/>
+      </UserInfo>
+    </APEditor>
+    <SourceTitle xmlns="4873beb7-5857-4685-be1f-d57550cc96cc" xsi:nil="true"/>
+    <OpenTemplate xmlns="4873beb7-5857-4685-be1f-d57550cc96cc">true</OpenTemplate>
+    <UALocComments xmlns="4873beb7-5857-4685-be1f-d57550cc96cc" xsi:nil="true"/>
+    <ParentAssetId xmlns="4873beb7-5857-4685-be1f-d57550cc96cc" xsi:nil="true"/>
+    <IntlLangReviewDate xmlns="4873beb7-5857-4685-be1f-d57550cc96cc" xsi:nil="true"/>
+    <FeatureTagsTaxHTField0 xmlns="4873beb7-5857-4685-be1f-d57550cc96cc">
+      <Terms xmlns="http://schemas.microsoft.com/office/infopath/2007/PartnerControls"/>
+    </FeatureTagsTaxHTField0>
+    <PublishStatusLookup xmlns="4873beb7-5857-4685-be1f-d57550cc96cc">
+      <Value>1562104</Value>
+    </PublishStatusLookup>
+    <Providers xmlns="4873beb7-5857-4685-be1f-d57550cc96cc" xsi:nil="true"/>
+    <MachineTranslated xmlns="4873beb7-5857-4685-be1f-d57550cc96cc">false</MachineTranslated>
+    <OriginalSourceMarket xmlns="4873beb7-5857-4685-be1f-d57550cc96cc" xsi:nil="true"/>
+    <APDescription xmlns="4873beb7-5857-4685-be1f-d57550cc96cc" xsi:nil="true"/>
+    <ClipArtFilename xmlns="4873beb7-5857-4685-be1f-d57550cc96cc" xsi:nil="true"/>
+    <ContentItem xmlns="4873beb7-5857-4685-be1f-d57550cc96cc" xsi:nil="true"/>
+    <TPInstallLocation xmlns="4873beb7-5857-4685-be1f-d57550cc96cc" xsi:nil="true"/>
+    <PublishTargets xmlns="4873beb7-5857-4685-be1f-d57550cc96cc">OfficeOnlineVNext</PublishTargets>
+    <TimesCloned xmlns="4873beb7-5857-4685-be1f-d57550cc96cc" xsi:nil="true"/>
+    <AssetStart xmlns="4873beb7-5857-4685-be1f-d57550cc96cc">2012-05-03T20:06:00+00:00</AssetStart>
+    <Provider xmlns="4873beb7-5857-4685-be1f-d57550cc96cc" xsi:nil="true"/>
+    <AcquiredFrom xmlns="4873beb7-5857-4685-be1f-d57550cc96cc">Internal MS</AcquiredFrom>
+    <FriendlyTitle xmlns="4873beb7-5857-4685-be1f-d57550cc96cc" xsi:nil="true"/>
+    <LastHandOff xmlns="4873beb7-5857-4685-be1f-d57550cc96cc" xsi:nil="true"/>
+    <TPClientViewer xmlns="4873beb7-5857-4685-be1f-d57550cc96cc" xsi:nil="true"/>
+    <UACurrentWords xmlns="4873beb7-5857-4685-be1f-d57550cc96cc" xsi:nil="true"/>
+    <ArtSampleDocs xmlns="4873beb7-5857-4685-be1f-d57550cc96cc" xsi:nil="true"/>
+    <UALocRecommendation xmlns="4873beb7-5857-4685-be1f-d57550cc96cc">Localize</UALocRecommendation>
+    <Manager xmlns="4873beb7-5857-4685-be1f-d57550cc96cc" xsi:nil="true"/>
+    <ShowIn xmlns="4873beb7-5857-4685-be1f-d57550cc96cc">Show everywhere</ShowIn>
+    <UANotes xmlns="4873beb7-5857-4685-be1f-d57550cc96cc" xsi:nil="true"/>
+    <TemplateStatus xmlns="4873beb7-5857-4685-be1f-d57550cc96cc">Complete</TemplateStatus>
+    <InternalTagsTaxHTField0 xmlns="4873beb7-5857-4685-be1f-d57550cc96cc">
+      <Terms xmlns="http://schemas.microsoft.com/office/infopath/2007/PartnerControls"/>
+    </InternalTagsTaxHTField0>
+    <CSXHash xmlns="4873beb7-5857-4685-be1f-d57550cc96cc" xsi:nil="true"/>
+    <Downloads xmlns="4873beb7-5857-4685-be1f-d57550cc96cc">0</Downloads>
+    <VoteCount xmlns="4873beb7-5857-4685-be1f-d57550cc96cc" xsi:nil="true"/>
+    <OOCacheId xmlns="4873beb7-5857-4685-be1f-d57550cc96cc" xsi:nil="true"/>
+    <IsDeleted xmlns="4873beb7-5857-4685-be1f-d57550cc96cc">false</IsDeleted>
+    <AssetExpire xmlns="4873beb7-5857-4685-be1f-d57550cc96cc">2029-01-01T08:00:00+00:00</AssetExpire>
+    <DSATActionTaken xmlns="4873beb7-5857-4685-be1f-d57550cc96cc" xsi:nil="true"/>
+    <CSXSubmissionMarket xmlns="4873beb7-5857-4685-be1f-d57550cc96cc" xsi:nil="true"/>
+    <TPExecutable xmlns="4873beb7-5857-4685-be1f-d57550cc96cc" xsi:nil="true"/>
+    <SubmitterId xmlns="4873beb7-5857-4685-be1f-d57550cc96cc" xsi:nil="true"/>
+    <EditorialTags xmlns="4873beb7-5857-4685-be1f-d57550cc96cc" xsi:nil="true"/>
+    <ApprovalLog xmlns="4873beb7-5857-4685-be1f-d57550cc96cc" xsi:nil="true"/>
+    <AssetType xmlns="4873beb7-5857-4685-be1f-d57550cc96cc">TP</AssetType>
+    <BugNumber xmlns="4873beb7-5857-4685-be1f-d57550cc96cc" xsi:nil="true"/>
+    <CSXSubmissionDate xmlns="4873beb7-5857-4685-be1f-d57550cc96cc" xsi:nil="true"/>
+    <CSXUpdate xmlns="4873beb7-5857-4685-be1f-d57550cc96cc">false</CSXUpdate>
+    <Milestone xmlns="4873beb7-5857-4685-be1f-d57550cc96cc" xsi:nil="true"/>
+    <RecommendationsModifier xmlns="4873beb7-5857-4685-be1f-d57550cc96cc" xsi:nil="true"/>
+    <OriginAsset xmlns="4873beb7-5857-4685-be1f-d57550cc96cc" xsi:nil="true"/>
+    <TPComponent xmlns="4873beb7-5857-4685-be1f-d57550cc96cc" xsi:nil="true"/>
+    <AssetId xmlns="4873beb7-5857-4685-be1f-d57550cc96cc">TP102892830</AssetId>
+    <IntlLocPriority xmlns="4873beb7-5857-4685-be1f-d57550cc96cc" xsi:nil="true"/>
+    <PolicheckWords xmlns="4873beb7-5857-4685-be1f-d57550cc96cc" xsi:nil="true"/>
+    <TPLaunchHelpLink xmlns="4873beb7-5857-4685-be1f-d57550cc96cc" xsi:nil="true"/>
+    <TPApplication xmlns="4873beb7-5857-4685-be1f-d57550cc96cc" xsi:nil="true"/>
+    <CrawlForDependencies xmlns="4873beb7-5857-4685-be1f-d57550cc96cc">false</CrawlForDependencies>
+    <HandoffToMSDN xmlns="4873beb7-5857-4685-be1f-d57550cc96cc" xsi:nil="true"/>
+    <PlannedPubDate xmlns="4873beb7-5857-4685-be1f-d57550cc96cc" xsi:nil="true"/>
+    <IntlLangReviewer xmlns="4873beb7-5857-4685-be1f-d57550cc96cc" xsi:nil="true"/>
+    <TrustLevel xmlns="4873beb7-5857-4685-be1f-d57550cc96cc">1 Microsoft Managed Content</TrustLevel>
+    <LocLastLocAttemptVersionLookup xmlns="4873beb7-5857-4685-be1f-d57550cc96cc">834953</LocLastLocAttemptVersionLookup>
+    <IsSearchable xmlns="4873beb7-5857-4685-be1f-d57550cc96cc">true</IsSearchable>
+    <TemplateTemplateType xmlns="4873beb7-5857-4685-be1f-d57550cc96cc">Word Document Template</TemplateTemplateType>
+    <CampaignTagsTaxHTField0 xmlns="4873beb7-5857-4685-be1f-d57550cc96cc">
+      <Terms xmlns="http://schemas.microsoft.com/office/infopath/2007/PartnerControls"/>
+    </CampaignTagsTaxHTField0>
+    <TPNamespace xmlns="4873beb7-5857-4685-be1f-d57550cc96cc" xsi:nil="true"/>
+    <TaxCatchAll xmlns="4873beb7-5857-4685-be1f-d57550cc96cc"/>
+    <Markets xmlns="4873beb7-5857-4685-be1f-d57550cc96cc"/>
+    <UAProjectedTotalWords xmlns="4873beb7-5857-4685-be1f-d57550cc96cc" xsi:nil="true"/>
+    <IntlLangReview xmlns="4873beb7-5857-4685-be1f-d57550cc96cc">false</IntlLangReview>
+    <OutputCachingOn xmlns="4873beb7-5857-4685-be1f-d57550cc96cc">false</OutputCachingOn>
+    <AverageRating xmlns="4873beb7-5857-4685-be1f-d57550cc96cc" xsi:nil="true"/>
+    <LocMarketGroupTiers2 xmlns="4873beb7-5857-4685-be1f-d57550cc96cc" xsi:nil="true"/>
+    <APAuthor xmlns="4873beb7-5857-4685-be1f-d57550cc96cc">
+      <UserInfo>
+        <DisplayName>REDMOND\v-sa</DisplayName>
+        <AccountId>2467</AccountId>
+        <AccountType/>
+      </UserInfo>
+    </APAuthor>
+    <LocManualTestRequired xmlns="4873beb7-5857-4685-be1f-d57550cc96cc">false</LocManualTestRequired>
+    <TPCommandLine xmlns="4873beb7-5857-4685-be1f-d57550cc96cc" xsi:nil="true"/>
+    <TPAppVersion xmlns="4873beb7-5857-4685-be1f-d57550cc96cc" xsi:nil="true"/>
+    <EditorialStatus xmlns="4873beb7-5857-4685-be1f-d57550cc96cc">Complete</EditorialStatus>
+    <LastModifiedDateTime xmlns="4873beb7-5857-4685-be1f-d57550cc96cc" xsi:nil="true"/>
+    <ScenarioTagsTaxHTField0 xmlns="4873beb7-5857-4685-be1f-d57550cc96cc">
+      <Terms xmlns="http://schemas.microsoft.com/office/infopath/2007/PartnerControls"/>
+    </ScenarioTagsTaxHTField0>
+    <OriginalRelease xmlns="4873beb7-5857-4685-be1f-d57550cc96cc">15</OriginalRelease>
+    <TPLaunchHelpLinkType xmlns="4873beb7-5857-4685-be1f-d57550cc96cc">Template</TPLaunchHelpLinkType>
+    <LocalizationTagsTaxHTField0 xmlns="4873beb7-5857-4685-be1f-d57550cc96cc">
+      <Terms xmlns="http://schemas.microsoft.com/office/infopath/2007/PartnerControls"/>
+    </LocalizationTagsTaxHTField0>
+  </documentManagement>
+</p:properties>
+</file>
+
+<file path=customXml/item3.xml><?xml version="1.0" encoding="utf-8"?>
+<?mso-contentType ?>
+<FormTemplates xmlns="http://schemas.microsoft.com/sharepoint/v3/contenttype/forms">
+  <Display>DocumentLibraryForm</Display>
+  <Edit>AssetEditForm</Edit>
+  <New>DocumentLibraryForm</New>
+</FormTemplates>
+</file>
+
+<file path=customXml/item4.xml><?xml version="1.0" encoding="utf-8"?>
 <ct:contentTypeSchema xmlns:ct="http://schemas.microsoft.com/office/2006/metadata/contentType" xmlns:ma="http://schemas.microsoft.com/office/2006/metadata/properties/metaAttributes" ct:_="" ma:_="" ma:contentTypeName="TemplateFile" ma:contentTypeID="0x0101006EDDDB5EE6D98C44930B742096920B300400F5B6D36B3EF94B4E9A635CDF2A18F5B8" ma:contentTypeVersion="72" ma:contentTypeDescription="Create a new document." ma:contentTypeScope="" ma:versionID="a23e56308344d904b51738559c3d67c9">
   <xsd:schema xmlns:xsd="http://www.w3.org/2001/XMLSchema" xmlns:xs="http://www.w3.org/2001/XMLSchema" xmlns:p="http://schemas.microsoft.com/office/2006/metadata/properties" xmlns:ns2="4873beb7-5857-4685-be1f-d57550cc96cc" targetNamespace="http://schemas.microsoft.com/office/2006/metadata/properties" ma:root="true" ma:fieldsID="cd0908cc4600e77bf5da051303e00c8d" ns2:_="">
     <xsd:import namespace="4873beb7-5857-4685-be1f-d57550cc96cc"/>
@@ -7357,141 +7710,6 @@
 </ct:contentTypeSchema>
 </file>
 
-<file path=customXml/item3.xml><?xml version="1.0" encoding="utf-8"?>
-<?mso-contentType ?>
-<FormTemplates xmlns="http://schemas.microsoft.com/sharepoint/v3/contenttype/forms">
-  <Display>DocumentLibraryForm</Display>
-  <Edit>AssetEditForm</Edit>
-  <New>DocumentLibraryForm</New>
-</FormTemplates>
-</file>
-
-<file path=customXml/item4.xml><?xml version="1.0" encoding="utf-8"?>
-<p:properties xmlns:p="http://schemas.microsoft.com/office/2006/metadata/properties" xmlns:xsi="http://www.w3.org/2001/XMLSchema-instance" xmlns:pc="http://schemas.microsoft.com/office/infopath/2007/PartnerControls">
-  <documentManagement>
-    <DirectSourceMarket xmlns="4873beb7-5857-4685-be1f-d57550cc96cc" xsi:nil="true"/>
-    <ApprovalStatus xmlns="4873beb7-5857-4685-be1f-d57550cc96cc">InProgress</ApprovalStatus>
-    <MarketSpecific xmlns="4873beb7-5857-4685-be1f-d57550cc96cc">false</MarketSpecific>
-    <LocComments xmlns="4873beb7-5857-4685-be1f-d57550cc96cc" xsi:nil="true"/>
-    <ThumbnailAssetId xmlns="4873beb7-5857-4685-be1f-d57550cc96cc" xsi:nil="true"/>
-    <PrimaryImageGen xmlns="4873beb7-5857-4685-be1f-d57550cc96cc">true</PrimaryImageGen>
-    <LegacyData xmlns="4873beb7-5857-4685-be1f-d57550cc96cc" xsi:nil="true"/>
-    <LocRecommendedHandoff xmlns="4873beb7-5857-4685-be1f-d57550cc96cc" xsi:nil="true"/>
-    <BusinessGroup xmlns="4873beb7-5857-4685-be1f-d57550cc96cc" xsi:nil="true"/>
-    <BlockPublish xmlns="4873beb7-5857-4685-be1f-d57550cc96cc">false</BlockPublish>
-    <TPFriendlyName xmlns="4873beb7-5857-4685-be1f-d57550cc96cc" xsi:nil="true"/>
-    <NumericId xmlns="4873beb7-5857-4685-be1f-d57550cc96cc" xsi:nil="true"/>
-    <APEditor xmlns="4873beb7-5857-4685-be1f-d57550cc96cc">
-      <UserInfo>
-        <DisplayName/>
-        <AccountId xsi:nil="true"/>
-        <AccountType/>
-      </UserInfo>
-    </APEditor>
-    <SourceTitle xmlns="4873beb7-5857-4685-be1f-d57550cc96cc" xsi:nil="true"/>
-    <OpenTemplate xmlns="4873beb7-5857-4685-be1f-d57550cc96cc">true</OpenTemplate>
-    <UALocComments xmlns="4873beb7-5857-4685-be1f-d57550cc96cc" xsi:nil="true"/>
-    <ParentAssetId xmlns="4873beb7-5857-4685-be1f-d57550cc96cc" xsi:nil="true"/>
-    <IntlLangReviewDate xmlns="4873beb7-5857-4685-be1f-d57550cc96cc" xsi:nil="true"/>
-    <FeatureTagsTaxHTField0 xmlns="4873beb7-5857-4685-be1f-d57550cc96cc">
-      <Terms xmlns="http://schemas.microsoft.com/office/infopath/2007/PartnerControls"/>
-    </FeatureTagsTaxHTField0>
-    <PublishStatusLookup xmlns="4873beb7-5857-4685-be1f-d57550cc96cc">
-      <Value>1562104</Value>
-    </PublishStatusLookup>
-    <Providers xmlns="4873beb7-5857-4685-be1f-d57550cc96cc" xsi:nil="true"/>
-    <MachineTranslated xmlns="4873beb7-5857-4685-be1f-d57550cc96cc">false</MachineTranslated>
-    <OriginalSourceMarket xmlns="4873beb7-5857-4685-be1f-d57550cc96cc" xsi:nil="true"/>
-    <APDescription xmlns="4873beb7-5857-4685-be1f-d57550cc96cc" xsi:nil="true"/>
-    <ClipArtFilename xmlns="4873beb7-5857-4685-be1f-d57550cc96cc" xsi:nil="true"/>
-    <ContentItem xmlns="4873beb7-5857-4685-be1f-d57550cc96cc" xsi:nil="true"/>
-    <TPInstallLocation xmlns="4873beb7-5857-4685-be1f-d57550cc96cc" xsi:nil="true"/>
-    <PublishTargets xmlns="4873beb7-5857-4685-be1f-d57550cc96cc">OfficeOnlineVNext</PublishTargets>
-    <TimesCloned xmlns="4873beb7-5857-4685-be1f-d57550cc96cc" xsi:nil="true"/>
-    <AssetStart xmlns="4873beb7-5857-4685-be1f-d57550cc96cc">2012-05-03T20:06:00+00:00</AssetStart>
-    <Provider xmlns="4873beb7-5857-4685-be1f-d57550cc96cc" xsi:nil="true"/>
-    <AcquiredFrom xmlns="4873beb7-5857-4685-be1f-d57550cc96cc">Internal MS</AcquiredFrom>
-    <FriendlyTitle xmlns="4873beb7-5857-4685-be1f-d57550cc96cc" xsi:nil="true"/>
-    <LastHandOff xmlns="4873beb7-5857-4685-be1f-d57550cc96cc" xsi:nil="true"/>
-    <TPClientViewer xmlns="4873beb7-5857-4685-be1f-d57550cc96cc" xsi:nil="true"/>
-    <UACurrentWords xmlns="4873beb7-5857-4685-be1f-d57550cc96cc" xsi:nil="true"/>
-    <ArtSampleDocs xmlns="4873beb7-5857-4685-be1f-d57550cc96cc" xsi:nil="true"/>
-    <UALocRecommendation xmlns="4873beb7-5857-4685-be1f-d57550cc96cc">Localize</UALocRecommendation>
-    <Manager xmlns="4873beb7-5857-4685-be1f-d57550cc96cc" xsi:nil="true"/>
-    <ShowIn xmlns="4873beb7-5857-4685-be1f-d57550cc96cc">Show everywhere</ShowIn>
-    <UANotes xmlns="4873beb7-5857-4685-be1f-d57550cc96cc" xsi:nil="true"/>
-    <TemplateStatus xmlns="4873beb7-5857-4685-be1f-d57550cc96cc">Complete</TemplateStatus>
-    <InternalTagsTaxHTField0 xmlns="4873beb7-5857-4685-be1f-d57550cc96cc">
-      <Terms xmlns="http://schemas.microsoft.com/office/infopath/2007/PartnerControls"/>
-    </InternalTagsTaxHTField0>
-    <CSXHash xmlns="4873beb7-5857-4685-be1f-d57550cc96cc" xsi:nil="true"/>
-    <Downloads xmlns="4873beb7-5857-4685-be1f-d57550cc96cc">0</Downloads>
-    <VoteCount xmlns="4873beb7-5857-4685-be1f-d57550cc96cc" xsi:nil="true"/>
-    <OOCacheId xmlns="4873beb7-5857-4685-be1f-d57550cc96cc" xsi:nil="true"/>
-    <IsDeleted xmlns="4873beb7-5857-4685-be1f-d57550cc96cc">false</IsDeleted>
-    <AssetExpire xmlns="4873beb7-5857-4685-be1f-d57550cc96cc">2029-01-01T08:00:00+00:00</AssetExpire>
-    <DSATActionTaken xmlns="4873beb7-5857-4685-be1f-d57550cc96cc" xsi:nil="true"/>
-    <CSXSubmissionMarket xmlns="4873beb7-5857-4685-be1f-d57550cc96cc" xsi:nil="true"/>
-    <TPExecutable xmlns="4873beb7-5857-4685-be1f-d57550cc96cc" xsi:nil="true"/>
-    <SubmitterId xmlns="4873beb7-5857-4685-be1f-d57550cc96cc" xsi:nil="true"/>
-    <EditorialTags xmlns="4873beb7-5857-4685-be1f-d57550cc96cc" xsi:nil="true"/>
-    <ApprovalLog xmlns="4873beb7-5857-4685-be1f-d57550cc96cc" xsi:nil="true"/>
-    <AssetType xmlns="4873beb7-5857-4685-be1f-d57550cc96cc">TP</AssetType>
-    <BugNumber xmlns="4873beb7-5857-4685-be1f-d57550cc96cc" xsi:nil="true"/>
-    <CSXSubmissionDate xmlns="4873beb7-5857-4685-be1f-d57550cc96cc" xsi:nil="true"/>
-    <CSXUpdate xmlns="4873beb7-5857-4685-be1f-d57550cc96cc">false</CSXUpdate>
-    <Milestone xmlns="4873beb7-5857-4685-be1f-d57550cc96cc" xsi:nil="true"/>
-    <RecommendationsModifier xmlns="4873beb7-5857-4685-be1f-d57550cc96cc" xsi:nil="true"/>
-    <OriginAsset xmlns="4873beb7-5857-4685-be1f-d57550cc96cc" xsi:nil="true"/>
-    <TPComponent xmlns="4873beb7-5857-4685-be1f-d57550cc96cc" xsi:nil="true"/>
-    <AssetId xmlns="4873beb7-5857-4685-be1f-d57550cc96cc">TP102892830</AssetId>
-    <IntlLocPriority xmlns="4873beb7-5857-4685-be1f-d57550cc96cc" xsi:nil="true"/>
-    <PolicheckWords xmlns="4873beb7-5857-4685-be1f-d57550cc96cc" xsi:nil="true"/>
-    <TPLaunchHelpLink xmlns="4873beb7-5857-4685-be1f-d57550cc96cc" xsi:nil="true"/>
-    <TPApplication xmlns="4873beb7-5857-4685-be1f-d57550cc96cc" xsi:nil="true"/>
-    <CrawlForDependencies xmlns="4873beb7-5857-4685-be1f-d57550cc96cc">false</CrawlForDependencies>
-    <HandoffToMSDN xmlns="4873beb7-5857-4685-be1f-d57550cc96cc" xsi:nil="true"/>
-    <PlannedPubDate xmlns="4873beb7-5857-4685-be1f-d57550cc96cc" xsi:nil="true"/>
-    <IntlLangReviewer xmlns="4873beb7-5857-4685-be1f-d57550cc96cc" xsi:nil="true"/>
-    <TrustLevel xmlns="4873beb7-5857-4685-be1f-d57550cc96cc">1 Microsoft Managed Content</TrustLevel>
-    <LocLastLocAttemptVersionLookup xmlns="4873beb7-5857-4685-be1f-d57550cc96cc">834953</LocLastLocAttemptVersionLookup>
-    <IsSearchable xmlns="4873beb7-5857-4685-be1f-d57550cc96cc">true</IsSearchable>
-    <TemplateTemplateType xmlns="4873beb7-5857-4685-be1f-d57550cc96cc">Word Document Template</TemplateTemplateType>
-    <CampaignTagsTaxHTField0 xmlns="4873beb7-5857-4685-be1f-d57550cc96cc">
-      <Terms xmlns="http://schemas.microsoft.com/office/infopath/2007/PartnerControls"/>
-    </CampaignTagsTaxHTField0>
-    <TPNamespace xmlns="4873beb7-5857-4685-be1f-d57550cc96cc" xsi:nil="true"/>
-    <TaxCatchAll xmlns="4873beb7-5857-4685-be1f-d57550cc96cc"/>
-    <Markets xmlns="4873beb7-5857-4685-be1f-d57550cc96cc"/>
-    <UAProjectedTotalWords xmlns="4873beb7-5857-4685-be1f-d57550cc96cc" xsi:nil="true"/>
-    <IntlLangReview xmlns="4873beb7-5857-4685-be1f-d57550cc96cc">false</IntlLangReview>
-    <OutputCachingOn xmlns="4873beb7-5857-4685-be1f-d57550cc96cc">false</OutputCachingOn>
-    <AverageRating xmlns="4873beb7-5857-4685-be1f-d57550cc96cc" xsi:nil="true"/>
-    <LocMarketGroupTiers2 xmlns="4873beb7-5857-4685-be1f-d57550cc96cc" xsi:nil="true"/>
-    <APAuthor xmlns="4873beb7-5857-4685-be1f-d57550cc96cc">
-      <UserInfo>
-        <DisplayName>REDMOND\v-sa</DisplayName>
-        <AccountId>2467</AccountId>
-        <AccountType/>
-      </UserInfo>
-    </APAuthor>
-    <LocManualTestRequired xmlns="4873beb7-5857-4685-be1f-d57550cc96cc">false</LocManualTestRequired>
-    <TPCommandLine xmlns="4873beb7-5857-4685-be1f-d57550cc96cc" xsi:nil="true"/>
-    <TPAppVersion xmlns="4873beb7-5857-4685-be1f-d57550cc96cc" xsi:nil="true"/>
-    <EditorialStatus xmlns="4873beb7-5857-4685-be1f-d57550cc96cc">Complete</EditorialStatus>
-    <LastModifiedDateTime xmlns="4873beb7-5857-4685-be1f-d57550cc96cc" xsi:nil="true"/>
-    <ScenarioTagsTaxHTField0 xmlns="4873beb7-5857-4685-be1f-d57550cc96cc">
-      <Terms xmlns="http://schemas.microsoft.com/office/infopath/2007/PartnerControls"/>
-    </ScenarioTagsTaxHTField0>
-    <OriginalRelease xmlns="4873beb7-5857-4685-be1f-d57550cc96cc">15</OriginalRelease>
-    <TPLaunchHelpLinkType xmlns="4873beb7-5857-4685-be1f-d57550cc96cc">Template</TPLaunchHelpLinkType>
-    <LocalizationTagsTaxHTField0 xmlns="4873beb7-5857-4685-be1f-d57550cc96cc">
-      <Terms xmlns="http://schemas.microsoft.com/office/infopath/2007/PartnerControls"/>
-    </LocalizationTagsTaxHTField0>
-  </documentManagement>
-</p:properties>
-</file>
-
 <file path=customXml/item5.xml><?xml version="1.0" encoding="utf-8"?>
 <b:Sources xmlns:b="http://schemas.openxmlformats.org/officeDocument/2006/bibliography" SelectedStyle="\APA.XSL" StyleName="APA"/>
 </file>
@@ -7505,6 +7723,24 @@
 </file>
 
 <file path=customXml/itemProps2.xml><?xml version="1.0" encoding="utf-8"?>
+<ds:datastoreItem xmlns:ds="http://schemas.openxmlformats.org/officeDocument/2006/customXml" ds:itemID="{5807F729-3C35-4A7F-B2D0-C296FFB0F929}">
+  <ds:schemaRefs>
+    <ds:schemaRef ds:uri="http://schemas.microsoft.com/office/2006/metadata/properties"/>
+    <ds:schemaRef ds:uri="http://schemas.microsoft.com/office/infopath/2007/PartnerControls"/>
+    <ds:schemaRef ds:uri="4873beb7-5857-4685-be1f-d57550cc96cc"/>
+  </ds:schemaRefs>
+</ds:datastoreItem>
+</file>
+
+<file path=customXml/itemProps3.xml><?xml version="1.0" encoding="utf-8"?>
+<ds:datastoreItem xmlns:ds="http://schemas.openxmlformats.org/officeDocument/2006/customXml" ds:itemID="{F007D724-CFAE-492B-A71D-931B5BC876B0}">
+  <ds:schemaRefs>
+    <ds:schemaRef ds:uri="http://schemas.microsoft.com/sharepoint/v3/contenttype/forms"/>
+  </ds:schemaRefs>
+</ds:datastoreItem>
+</file>
+
+<file path=customXml/itemProps4.xml><?xml version="1.0" encoding="utf-8"?>
 <ds:datastoreItem xmlns:ds="http://schemas.openxmlformats.org/officeDocument/2006/customXml" ds:itemID="{967C75B8-81C6-4992-B70D-FCDD9A4BE4F0}">
   <ds:schemaRefs>
     <ds:schemaRef ds:uri="http://schemas.microsoft.com/office/2006/metadata/contentType"/>
@@ -7522,26 +7758,8 @@
 </ds:datastoreItem>
 </file>
 
-<file path=customXml/itemProps3.xml><?xml version="1.0" encoding="utf-8"?>
-<ds:datastoreItem xmlns:ds="http://schemas.openxmlformats.org/officeDocument/2006/customXml" ds:itemID="{F007D724-CFAE-492B-A71D-931B5BC876B0}">
-  <ds:schemaRefs>
-    <ds:schemaRef ds:uri="http://schemas.microsoft.com/sharepoint/v3/contenttype/forms"/>
-  </ds:schemaRefs>
-</ds:datastoreItem>
-</file>
-
-<file path=customXml/itemProps4.xml><?xml version="1.0" encoding="utf-8"?>
-<ds:datastoreItem xmlns:ds="http://schemas.openxmlformats.org/officeDocument/2006/customXml" ds:itemID="{5807F729-3C35-4A7F-B2D0-C296FFB0F929}">
-  <ds:schemaRefs>
-    <ds:schemaRef ds:uri="http://schemas.microsoft.com/office/2006/metadata/properties"/>
-    <ds:schemaRef ds:uri="http://schemas.microsoft.com/office/infopath/2007/PartnerControls"/>
-    <ds:schemaRef ds:uri="4873beb7-5857-4685-be1f-d57550cc96cc"/>
-  </ds:schemaRefs>
-</ds:datastoreItem>
-</file>
-
 <file path=customXml/itemProps5.xml><?xml version="1.0" encoding="utf-8"?>
-<ds:datastoreItem xmlns:ds="http://schemas.openxmlformats.org/officeDocument/2006/customXml" ds:itemID="{CFB7A53D-D75E-4131-91B6-968246F7B1D2}">
+<ds:datastoreItem xmlns:ds="http://schemas.openxmlformats.org/officeDocument/2006/customXml" ds:itemID="{57134D3F-935C-4853-B0BB-0DE6E81237E9}">
   <ds:schemaRefs>
     <ds:schemaRef ds:uri="http://schemas.openxmlformats.org/officeDocument/2006/bibliography"/>
   </ds:schemaRefs>

--- a/Report_3_4.docx
+++ b/Report_3_4.docx
@@ -656,77 +656,6 @@
     </w:p>
     <w:p>
       <w:pPr>
-        <w:pStyle w:val="ListParagraph"/>
-        <w:numPr>
-          <w:ilvl w:val="0"/>
-          <w:numId w:val="24"/>
-        </w:numPr>
-      </w:pPr>
-      <w:r>
-        <w:t xml:space="preserve">Moved </w:t>
-      </w:r>
-      <w:r>
-        <w:rPr>
-          <w:lang w:val="en-GB"/>
-        </w:rPr>
-        <w:t>Login Page</w:t>
-      </w:r>
-      <w:r>
-        <w:rPr>
-          <w:lang w:val="en-GB"/>
-        </w:rPr>
-        <w:t xml:space="preserve">, </w:t>
-      </w:r>
-      <w:r>
-        <w:rPr>
-          <w:lang w:val="en-GB"/>
-        </w:rPr>
-        <w:t xml:space="preserve"> </w:t>
-      </w:r>
-      <w:r>
-        <w:rPr>
-          <w:lang w:val="en-GB"/>
-        </w:rPr>
-        <w:t>Student Choose Assignment Page</w:t>
-      </w:r>
-      <w:r>
-        <w:rPr>
-          <w:lang w:val="en-GB"/>
-        </w:rPr>
-        <w:t>, and</w:t>
-      </w:r>
-      <w:r>
-        <w:rPr>
-          <w:lang w:val="en-GB"/>
-        </w:rPr>
-        <w:t xml:space="preserve"> </w:t>
-      </w:r>
-      <w:r>
-        <w:rPr>
-          <w:lang w:val="en-GB"/>
-        </w:rPr>
-        <w:t xml:space="preserve">Student Play Assignment Page </w:t>
-      </w:r>
-      <w:r>
-        <w:t>to Project 4 Release 2</w:t>
-      </w:r>
-    </w:p>
-    <w:p>
-      <w:pPr>
-        <w:pStyle w:val="ListParagraph"/>
-        <w:numPr>
-          <w:ilvl w:val="0"/>
-          <w:numId w:val="24"/>
-        </w:numPr>
-      </w:pPr>
-      <w:r>
-        <w:t>Removed skills list from Teacher Create Assignment Page and added a table when the question file is selected it is populated and the user can choose the skill and description for each question associated</w:t>
-      </w:r>
-      <w:bookmarkStart w:id="5" w:name="_GoBack"/>
-      <w:bookmarkEnd w:id="5"/>
-    </w:p>
-    <w:p>
-      <w:pPr>
         <w:pStyle w:val="Heading1"/>
       </w:pPr>
       <w:r>
@@ -1065,7 +994,6 @@
         <w:pStyle w:val="Heading1"/>
       </w:pPr>
       <w:r>
-        <w:lastRenderedPageBreak/>
         <w:t>U</w:t>
       </w:r>
       <w:r>
@@ -1140,6 +1068,7 @@
         </w:numPr>
       </w:pPr>
       <w:r>
+        <w:lastRenderedPageBreak/>
         <w:t>Description.</w:t>
       </w:r>
     </w:p>
@@ -1640,10 +1569,7 @@
         <w:t>Teacher Create Assignment Page</w:t>
       </w:r>
       <w:r>
-        <w:t xml:space="preserve"> (4 days –hard) </w:t>
-      </w:r>
-      <w:r>
-        <w:t>COMPLETED</w:t>
+        <w:t xml:space="preserve"> (4 days –hard) COMPLETED</w:t>
       </w:r>
     </w:p>
     <w:p>
@@ -1894,7 +1820,13 @@
         <w:rPr>
           <w:lang w:val="en-GB"/>
         </w:rPr>
-        <w:t>- IN PROGRESS</w:t>
+        <w:t xml:space="preserve">- </w:t>
+      </w:r>
+      <w:r>
+        <w:rPr>
+          <w:lang w:val="en-GB"/>
+        </w:rPr>
+        <w:t>COMPLETED</w:t>
       </w:r>
     </w:p>
     <w:p>
@@ -1936,7 +1868,6 @@
         <w:rPr>
           <w:lang w:val="en-GB"/>
         </w:rPr>
-        <w:lastRenderedPageBreak/>
         <w:t>If authentication is valid</w:t>
       </w:r>
     </w:p>
@@ -2015,13 +1946,13 @@
         <w:rPr>
           <w:lang w:val="en-GB"/>
         </w:rPr>
-        <w:t>5 days - hard)</w:t>
-      </w:r>
-      <w:r>
-        <w:rPr>
-          <w:lang w:val="en-GB"/>
-        </w:rPr>
-        <w:t xml:space="preserve"> IN PROGRESS</w:t>
+        <w:t xml:space="preserve">5 days - hard) </w:t>
+      </w:r>
+      <w:r>
+        <w:rPr>
+          <w:lang w:val="en-GB"/>
+        </w:rPr>
+        <w:t>COMPLETED</w:t>
       </w:r>
     </w:p>
     <w:p>
@@ -2099,6 +2030,7 @@
         <w:rPr>
           <w:lang w:val="en-GB"/>
         </w:rPr>
+        <w:lastRenderedPageBreak/>
         <w:t>Complete que</w:t>
       </w:r>
       <w:r>
@@ -2281,6 +2213,12 @@
         </w:rPr>
         <w:t>5 days - hard)</w:t>
       </w:r>
+      <w:r>
+        <w:rPr>
+          <w:lang w:val="en-GB"/>
+        </w:rPr>
+        <w:t xml:space="preserve"> COMPLETED</w:t>
+      </w:r>
     </w:p>
     <w:p>
       <w:pPr>
@@ -2412,6 +2350,173 @@
           <w:lang w:val="en-GB"/>
         </w:rPr>
         <w:t>Just display description</w:t>
+      </w:r>
+    </w:p>
+    <w:p>
+      <w:pPr>
+        <w:pStyle w:val="Heading1"/>
+        <w:rPr>
+          <w:caps/>
+          <w:sz w:val="22"/>
+          <w:szCs w:val="22"/>
+        </w:rPr>
+      </w:pPr>
+      <w:r>
+        <w:rPr>
+          <w:caps/>
+          <w:sz w:val="22"/>
+          <w:szCs w:val="22"/>
+        </w:rPr>
+        <w:t xml:space="preserve">Project 4-Release </w:t>
+      </w:r>
+      <w:r>
+        <w:rPr>
+          <w:caps/>
+          <w:sz w:val="22"/>
+          <w:szCs w:val="22"/>
+        </w:rPr>
+        <w:t>3</w:t>
+      </w:r>
+    </w:p>
+    <w:p>
+      <w:pPr>
+        <w:pStyle w:val="ListParagraph"/>
+        <w:numPr>
+          <w:ilvl w:val="0"/>
+          <w:numId w:val="27"/>
+        </w:numPr>
+        <w:spacing w:before="100" w:beforeAutospacing="1" w:after="100" w:afterAutospacing="1" w:line="240" w:lineRule="auto"/>
+        <w:rPr>
+          <w:lang w:val="en-GB"/>
+        </w:rPr>
+      </w:pPr>
+      <w:r>
+        <w:rPr>
+          <w:lang w:val="en-GB"/>
+        </w:rPr>
+        <w:t>Login Page (3 days – normal)</w:t>
+      </w:r>
+      <w:r>
+        <w:rPr>
+          <w:lang w:val="en-GB"/>
+        </w:rPr>
+        <w:t>- IN PROGRESS</w:t>
+      </w:r>
+    </w:p>
+    <w:p>
+      <w:pPr>
+        <w:pStyle w:val="ListParagraph"/>
+        <w:numPr>
+          <w:ilvl w:val="1"/>
+          <w:numId w:val="27"/>
+        </w:numPr>
+        <w:spacing w:before="100" w:beforeAutospacing="1" w:after="100" w:afterAutospacing="1" w:line="240" w:lineRule="auto"/>
+        <w:rPr>
+          <w:lang w:val="en-GB"/>
+        </w:rPr>
+      </w:pPr>
+      <w:r>
+        <w:rPr>
+          <w:lang w:val="en-GB"/>
+        </w:rPr>
+        <w:t>Send user ID to form</w:t>
+      </w:r>
+    </w:p>
+    <w:p>
+      <w:pPr>
+        <w:pStyle w:val="ListParagraph"/>
+        <w:numPr>
+          <w:ilvl w:val="0"/>
+          <w:numId w:val="27"/>
+        </w:numPr>
+        <w:spacing w:before="100" w:beforeAutospacing="1" w:after="100" w:afterAutospacing="1" w:line="240" w:lineRule="auto"/>
+        <w:rPr>
+          <w:lang w:val="en-GB"/>
+        </w:rPr>
+      </w:pPr>
+      <w:r>
+        <w:rPr>
+          <w:lang w:val="en-GB"/>
+        </w:rPr>
+        <w:t>Student Choose Assignment Page (</w:t>
+      </w:r>
+      <w:r>
+        <w:rPr>
+          <w:lang w:val="en-GB"/>
+        </w:rPr>
+        <w:t>5 days - hard) IN PROGRESS</w:t>
+      </w:r>
+    </w:p>
+    <w:p>
+      <w:pPr>
+        <w:pStyle w:val="ListParagraph"/>
+        <w:numPr>
+          <w:ilvl w:val="1"/>
+          <w:numId w:val="27"/>
+        </w:numPr>
+        <w:spacing w:before="100" w:beforeAutospacing="1" w:after="100" w:afterAutospacing="1" w:line="240" w:lineRule="auto"/>
+        <w:rPr>
+          <w:lang w:val="en-GB"/>
+        </w:rPr>
+      </w:pPr>
+      <w:r>
+        <w:rPr>
+          <w:lang w:val="en-GB"/>
+        </w:rPr>
+        <w:t>Send chosen Assignment ID</w:t>
+      </w:r>
+    </w:p>
+    <w:p>
+      <w:pPr>
+        <w:numPr>
+          <w:ilvl w:val="0"/>
+          <w:numId w:val="27"/>
+        </w:numPr>
+        <w:spacing w:before="100" w:beforeAutospacing="1" w:after="100" w:afterAutospacing="1" w:line="240" w:lineRule="auto"/>
+        <w:rPr>
+          <w:lang w:val="en-GB"/>
+        </w:rPr>
+      </w:pPr>
+      <w:r>
+        <w:rPr>
+          <w:lang w:val="en-GB"/>
+        </w:rPr>
+        <w:t>Student Play Assignment Page (</w:t>
+      </w:r>
+      <w:r>
+        <w:rPr>
+          <w:lang w:val="en-GB"/>
+        </w:rPr>
+        <w:t>5 days - hard)</w:t>
+      </w:r>
+      <w:r>
+        <w:rPr>
+          <w:lang w:val="en-GB"/>
+        </w:rPr>
+        <w:t xml:space="preserve"> </w:t>
+      </w:r>
+      <w:r>
+        <w:rPr>
+          <w:lang w:val="en-GB"/>
+        </w:rPr>
+        <w:t>IN PROGRESS</w:t>
+      </w:r>
+    </w:p>
+    <w:p>
+      <w:pPr>
+        <w:numPr>
+          <w:ilvl w:val="1"/>
+          <w:numId w:val="27"/>
+        </w:numPr>
+        <w:spacing w:before="100" w:beforeAutospacing="1" w:after="100" w:afterAutospacing="1" w:line="240" w:lineRule="auto"/>
+      </w:pPr>
+      <w:bookmarkStart w:id="5" w:name="_GoBack"/>
+      <w:bookmarkEnd w:id="5"/>
+      <w:r>
+        <w:rPr>
+          <w:lang w:val="en-GB"/>
+        </w:rPr>
+        <w:t>Get chosen Assignment ID</w:t>
       </w:r>
     </w:p>
     <w:p>
@@ -2630,6 +2735,7 @@
           </w:tcPr>
           <w:p>
             <w:r>
+              <w:lastRenderedPageBreak/>
               <w:t>11/20;2-5pm</w:t>
             </w:r>
           </w:p>
@@ -2656,11 +2762,7 @@
           </w:tcPr>
           <w:p>
             <w:r>
-              <w:t xml:space="preserve">Finished Teacher Header </w:t>
-            </w:r>
-            <w:r>
-              <w:lastRenderedPageBreak/>
-              <w:t>Buttons, finished Teacher Skills Report page, finished Teacher Assignments Report Page, and finished Teacher Create Assignment Page</w:t>
+              <w:t>Finished Teacher Header Buttons, finished Teacher Skills Report page, finished Teacher Assignments Report Page, and finished Teacher Create Assignment Page</w:t>
             </w:r>
           </w:p>
         </w:tc>
@@ -2670,7 +2772,6 @@
           </w:tcPr>
           <w:p>
             <w:r>
-              <w:lastRenderedPageBreak/>
               <w:t>20</w:t>
             </w:r>
           </w:p>
@@ -2771,7 +2872,104 @@
           <w:tcPr>
             <w:tcW w:w="1824" w:type="dxa"/>
           </w:tcPr>
+          <w:p>
+            <w:r>
+              <w:t>13</w:t>
+            </w:r>
+          </w:p>
+        </w:tc>
+      </w:tr>
+      <w:tr>
+        <w:trPr>
+          <w:trHeight w:val="228"/>
+        </w:trPr>
+        <w:tc>
+          <w:tcPr>
+            <w:tcW w:w="1548" w:type="dxa"/>
+          </w:tcPr>
+          <w:p>
+            <w:r>
+              <w:t>12/6</w:t>
+            </w:r>
+          </w:p>
+        </w:tc>
+        <w:tc>
+          <w:tcPr>
+            <w:tcW w:w="1619" w:type="dxa"/>
+          </w:tcPr>
+          <w:p>
+            <w:r>
+              <w:t>All Members</w:t>
+            </w:r>
+          </w:p>
+        </w:tc>
+        <w:tc>
+          <w:tcPr>
+            <w:tcW w:w="1619" w:type="dxa"/>
+          </w:tcPr>
           <w:p/>
+        </w:tc>
+        <w:tc>
+          <w:tcPr>
+            <w:tcW w:w="1680" w:type="dxa"/>
+          </w:tcPr>
+          <w:p>
+            <w:r>
+              <w:t xml:space="preserve">Worked on Teacher Create Assignment Page, </w:t>
+            </w:r>
+            <w:r>
+              <w:rPr>
+                <w:lang w:val="en-GB"/>
+              </w:rPr>
+              <w:t>Student Home bar/header</w:t>
+            </w:r>
+            <w:r>
+              <w:rPr>
+                <w:lang w:val="en-GB"/>
+              </w:rPr>
+              <w:t xml:space="preserve">, </w:t>
+            </w:r>
+            <w:r>
+              <w:rPr>
+                <w:lang w:val="en-GB"/>
+              </w:rPr>
+              <w:t>Login Page</w:t>
+            </w:r>
+            <w:r>
+              <w:rPr>
+                <w:lang w:val="en-GB"/>
+              </w:rPr>
+              <w:t xml:space="preserve">, </w:t>
+            </w:r>
+            <w:r>
+              <w:rPr>
+                <w:lang w:val="en-GB"/>
+              </w:rPr>
+              <w:t>Student Choose Assignment Page</w:t>
+            </w:r>
+            <w:r>
+              <w:rPr>
+                <w:lang w:val="en-GB"/>
+              </w:rPr>
+              <w:t xml:space="preserve">, and </w:t>
+            </w:r>
+            <w:r>
+              <w:rPr>
+                <w:lang w:val="en-GB"/>
+              </w:rPr>
+              <w:t>Student Play Assignment Page</w:t>
+            </w:r>
+          </w:p>
+        </w:tc>
+        <w:tc>
+          <w:tcPr>
+            <w:tcW w:w="1824" w:type="dxa"/>
+          </w:tcPr>
+          <w:p>
+            <w:r>
+              <w:t>10</w:t>
+            </w:r>
+          </w:p>
         </w:tc>
       </w:tr>
     </w:tbl>
@@ -2825,6 +3023,7 @@
         </w:numPr>
       </w:pPr>
       <w:r>
+        <w:lastRenderedPageBreak/>
         <w:t>Clicking all the buttons leads you to the right place / form.</w:t>
       </w:r>
     </w:p>
@@ -2888,7 +3087,6 @@
         <w:pStyle w:val="Heading1"/>
       </w:pPr>
       <w:r>
-        <w:lastRenderedPageBreak/>
         <w:t>References</w:t>
       </w:r>
     </w:p>
@@ -3507,6 +3705,92 @@
     </w:lvl>
   </w:abstractNum>
   <w:abstractNum w:abstractNumId="6" w15:restartNumberingAfterBreak="0">
+    <w:nsid w:val="24691B54"/>
+    <w:multiLevelType w:val="hybridMultilevel"/>
+    <w:tmpl w:val="197ABC3E"/>
+    <w:lvl w:ilvl="0" w:tplc="0409000F">
+      <w:start w:val="1"/>
+      <w:numFmt w:val="decimal"/>
+      <w:lvlText w:val="%1."/>
+      <w:lvlJc w:val="left"/>
+      <w:pPr>
+        <w:ind w:left="720" w:hanging="360"/>
+      </w:pPr>
+    </w:lvl>
+    <w:lvl w:ilvl="1" w:tplc="04090019">
+      <w:start w:val="1"/>
+      <w:numFmt w:val="lowerLetter"/>
+      <w:lvlText w:val="%2."/>
+      <w:lvlJc w:val="left"/>
+      <w:pPr>
+        <w:ind w:left="1440" w:hanging="360"/>
+      </w:pPr>
+    </w:lvl>
+    <w:lvl w:ilvl="2" w:tplc="0409001B" w:tentative="1">
+      <w:start w:val="1"/>
+      <w:numFmt w:val="lowerRoman"/>
+      <w:lvlText w:val="%3."/>
+      <w:lvlJc w:val="right"/>
+      <w:pPr>
+        <w:ind w:left="2160" w:hanging="180"/>
+      </w:pPr>
+    </w:lvl>
+    <w:lvl w:ilvl="3" w:tplc="0409000F" w:tentative="1">
+      <w:start w:val="1"/>
+      <w:numFmt w:val="decimal"/>
+      <w:lvlText w:val="%4."/>
+      <w:lvlJc w:val="left"/>
+      <w:pPr>
+        <w:ind w:left="2880" w:hanging="360"/>
+      </w:pPr>
+    </w:lvl>
+    <w:lvl w:ilvl="4" w:tplc="04090019" w:tentative="1">
+      <w:start w:val="1"/>
+      <w:numFmt w:val="lowerLetter"/>
+      <w:lvlText w:val="%5."/>
+      <w:lvlJc w:val="left"/>
+      <w:pPr>
+        <w:ind w:left="3600" w:hanging="360"/>
+      </w:pPr>
+    </w:lvl>
+    <w:lvl w:ilvl="5" w:tplc="0409001B" w:tentative="1">
+      <w:start w:val="1"/>
+      <w:numFmt w:val="lowerRoman"/>
+      <w:lvlText w:val="%6."/>
+      <w:lvlJc w:val="right"/>
+      <w:pPr>
+        <w:ind w:left="4320" w:hanging="180"/>
+      </w:pPr>
+    </w:lvl>
+    <w:lvl w:ilvl="6" w:tplc="0409000F" w:tentative="1">
+      <w:start w:val="1"/>
+      <w:numFmt w:val="decimal"/>
+      <w:lvlText w:val="%7."/>
+      <w:lvlJc w:val="left"/>
+      <w:pPr>
+        <w:ind w:left="5040" w:hanging="360"/>
+      </w:pPr>
+    </w:lvl>
+    <w:lvl w:ilvl="7" w:tplc="04090019" w:tentative="1">
+      <w:start w:val="1"/>
+      <w:numFmt w:val="lowerLetter"/>
+      <w:lvlText w:val="%8."/>
+      <w:lvlJc w:val="left"/>
+      <w:pPr>
+        <w:ind w:left="5760" w:hanging="360"/>
+      </w:pPr>
+    </w:lvl>
+    <w:lvl w:ilvl="8" w:tplc="0409001B" w:tentative="1">
+      <w:start w:val="1"/>
+      <w:numFmt w:val="lowerRoman"/>
+      <w:lvlText w:val="%9."/>
+      <w:lvlJc w:val="right"/>
+      <w:pPr>
+        <w:ind w:left="6480" w:hanging="180"/>
+      </w:pPr>
+    </w:lvl>
+  </w:abstractNum>
+  <w:abstractNum w:abstractNumId="7" w15:restartNumberingAfterBreak="0">
     <w:nsid w:val="2A61755F"/>
     <w:multiLevelType w:val="hybridMultilevel"/>
     <w:tmpl w:val="1E0E4F9E"/>
@@ -3592,7 +3876,7 @@
       </w:pPr>
     </w:lvl>
   </w:abstractNum>
-  <w:abstractNum w:abstractNumId="7" w15:restartNumberingAfterBreak="0">
+  <w:abstractNum w:abstractNumId="8" w15:restartNumberingAfterBreak="0">
     <w:nsid w:val="2CAF6CA2"/>
     <w:multiLevelType w:val="hybridMultilevel"/>
     <w:tmpl w:val="ADFE81C6"/>
@@ -3705,7 +3989,7 @@
       </w:rPr>
     </w:lvl>
   </w:abstractNum>
-  <w:abstractNum w:abstractNumId="8" w15:restartNumberingAfterBreak="0">
+  <w:abstractNum w:abstractNumId="9" w15:restartNumberingAfterBreak="0">
     <w:nsid w:val="2CC0761F"/>
     <w:multiLevelType w:val="hybridMultilevel"/>
     <w:tmpl w:val="B218CACC"/>
@@ -3791,7 +4075,7 @@
       </w:pPr>
     </w:lvl>
   </w:abstractNum>
-  <w:abstractNum w:abstractNumId="9" w15:restartNumberingAfterBreak="0">
+  <w:abstractNum w:abstractNumId="10" w15:restartNumberingAfterBreak="0">
     <w:nsid w:val="36B86C86"/>
     <w:multiLevelType w:val="hybridMultilevel"/>
     <w:tmpl w:val="222C4080"/>
@@ -3877,7 +4161,7 @@
       </w:pPr>
     </w:lvl>
   </w:abstractNum>
-  <w:abstractNum w:abstractNumId="10" w15:restartNumberingAfterBreak="0">
+  <w:abstractNum w:abstractNumId="11" w15:restartNumberingAfterBreak="0">
     <w:nsid w:val="3E976E8B"/>
     <w:multiLevelType w:val="hybridMultilevel"/>
     <w:tmpl w:val="2E467796"/>
@@ -3963,7 +4247,7 @@
       </w:pPr>
     </w:lvl>
   </w:abstractNum>
-  <w:abstractNum w:abstractNumId="11" w15:restartNumberingAfterBreak="0">
+  <w:abstractNum w:abstractNumId="12" w15:restartNumberingAfterBreak="0">
     <w:nsid w:val="44C74E99"/>
     <w:multiLevelType w:val="hybridMultilevel"/>
     <w:tmpl w:val="23B40564"/>
@@ -4049,7 +4333,7 @@
       </w:pPr>
     </w:lvl>
   </w:abstractNum>
-  <w:abstractNum w:abstractNumId="12" w15:restartNumberingAfterBreak="0">
+  <w:abstractNum w:abstractNumId="13" w15:restartNumberingAfterBreak="0">
     <w:nsid w:val="4C4710A8"/>
     <w:multiLevelType w:val="hybridMultilevel"/>
     <w:tmpl w:val="4C7C9084"/>
@@ -4135,7 +4419,7 @@
       </w:pPr>
     </w:lvl>
   </w:abstractNum>
-  <w:abstractNum w:abstractNumId="13" w15:restartNumberingAfterBreak="0">
+  <w:abstractNum w:abstractNumId="14" w15:restartNumberingAfterBreak="0">
     <w:nsid w:val="4D9210BF"/>
     <w:multiLevelType w:val="hybridMultilevel"/>
     <w:tmpl w:val="2D9AC08E"/>
@@ -4248,7 +4532,7 @@
       </w:rPr>
     </w:lvl>
   </w:abstractNum>
-  <w:abstractNum w:abstractNumId="14" w15:restartNumberingAfterBreak="0">
+  <w:abstractNum w:abstractNumId="15" w15:restartNumberingAfterBreak="0">
     <w:nsid w:val="5D7649DE"/>
     <w:multiLevelType w:val="hybridMultilevel"/>
     <w:tmpl w:val="3F04D088"/>
@@ -4361,7 +4645,7 @@
       </w:rPr>
     </w:lvl>
   </w:abstractNum>
-  <w:abstractNum w:abstractNumId="15" w15:restartNumberingAfterBreak="0">
+  <w:abstractNum w:abstractNumId="16" w15:restartNumberingAfterBreak="0">
     <w:nsid w:val="64DA5B9F"/>
     <w:multiLevelType w:val="hybridMultilevel"/>
     <w:tmpl w:val="3E8E5CD8"/>
@@ -4447,7 +4731,7 @@
       </w:pPr>
     </w:lvl>
   </w:abstractNum>
-  <w:abstractNum w:abstractNumId="16" w15:restartNumberingAfterBreak="0">
+  <w:abstractNum w:abstractNumId="17" w15:restartNumberingAfterBreak="0">
     <w:nsid w:val="67795A42"/>
     <w:multiLevelType w:val="hybridMultilevel"/>
     <w:tmpl w:val="A6EA0708"/>
@@ -4533,7 +4817,7 @@
       </w:pPr>
     </w:lvl>
   </w:abstractNum>
-  <w:abstractNum w:abstractNumId="17" w15:restartNumberingAfterBreak="0">
+  <w:abstractNum w:abstractNumId="18" w15:restartNumberingAfterBreak="0">
     <w:nsid w:val="69094838"/>
     <w:multiLevelType w:val="hybridMultilevel"/>
     <w:tmpl w:val="ADC6F880"/>
@@ -4619,7 +4903,7 @@
       </w:pPr>
     </w:lvl>
   </w:abstractNum>
-  <w:abstractNum w:abstractNumId="18" w15:restartNumberingAfterBreak="0">
+  <w:abstractNum w:abstractNumId="19" w15:restartNumberingAfterBreak="0">
     <w:nsid w:val="694E21B8"/>
     <w:multiLevelType w:val="hybridMultilevel"/>
     <w:tmpl w:val="7E68C03C"/>
@@ -4705,7 +4989,7 @@
       </w:pPr>
     </w:lvl>
   </w:abstractNum>
-  <w:abstractNum w:abstractNumId="19" w15:restartNumberingAfterBreak="0">
+  <w:abstractNum w:abstractNumId="20" w15:restartNumberingAfterBreak="0">
     <w:nsid w:val="74996991"/>
     <w:multiLevelType w:val="hybridMultilevel"/>
     <w:tmpl w:val="62F241FA"/>
@@ -4791,7 +5075,7 @@
       </w:pPr>
     </w:lvl>
   </w:abstractNum>
-  <w:abstractNum w:abstractNumId="20" w15:restartNumberingAfterBreak="0">
+  <w:abstractNum w:abstractNumId="21" w15:restartNumberingAfterBreak="0">
     <w:nsid w:val="78495303"/>
     <w:multiLevelType w:val="hybridMultilevel"/>
     <w:tmpl w:val="CD5CEF1C"/>
@@ -4904,7 +5188,7 @@
       </w:rPr>
     </w:lvl>
   </w:abstractNum>
-  <w:abstractNum w:abstractNumId="21" w15:restartNumberingAfterBreak="0">
+  <w:abstractNum w:abstractNumId="22" w15:restartNumberingAfterBreak="0">
     <w:nsid w:val="785D4FA2"/>
     <w:multiLevelType w:val="hybridMultilevel"/>
     <w:tmpl w:val="7B5033E2"/>
@@ -5036,64 +5320,67 @@
     <w:abstractNumId w:val="0"/>
   </w:num>
   <w:num w:numId="7">
-    <w:abstractNumId w:val="15"/>
+    <w:abstractNumId w:val="16"/>
   </w:num>
   <w:num w:numId="8">
-    <w:abstractNumId w:val="12"/>
+    <w:abstractNumId w:val="13"/>
   </w:num>
   <w:num w:numId="9">
-    <w:abstractNumId w:val="20"/>
+    <w:abstractNumId w:val="21"/>
   </w:num>
   <w:num w:numId="10">
-    <w:abstractNumId w:val="10"/>
+    <w:abstractNumId w:val="11"/>
   </w:num>
   <w:num w:numId="11">
-    <w:abstractNumId w:val="21"/>
+    <w:abstractNumId w:val="22"/>
   </w:num>
   <w:num w:numId="12">
     <w:abstractNumId w:val="5"/>
   </w:num>
   <w:num w:numId="13">
-    <w:abstractNumId w:val="14"/>
+    <w:abstractNumId w:val="15"/>
   </w:num>
   <w:num w:numId="14">
     <w:abstractNumId w:val="2"/>
   </w:num>
   <w:num w:numId="15">
-    <w:abstractNumId w:val="16"/>
+    <w:abstractNumId w:val="17"/>
   </w:num>
   <w:num w:numId="16">
-    <w:abstractNumId w:val="11"/>
+    <w:abstractNumId w:val="12"/>
   </w:num>
   <w:num w:numId="17">
-    <w:abstractNumId w:val="19"/>
+    <w:abstractNumId w:val="20"/>
   </w:num>
   <w:num w:numId="18">
     <w:abstractNumId w:val="4"/>
   </w:num>
   <w:num w:numId="19">
-    <w:abstractNumId w:val="17"/>
+    <w:abstractNumId w:val="18"/>
   </w:num>
   <w:num w:numId="20">
-    <w:abstractNumId w:val="18"/>
+    <w:abstractNumId w:val="19"/>
   </w:num>
   <w:num w:numId="21">
-    <w:abstractNumId w:val="13"/>
+    <w:abstractNumId w:val="14"/>
   </w:num>
   <w:num w:numId="22">
-    <w:abstractNumId w:val="6"/>
+    <w:abstractNumId w:val="7"/>
   </w:num>
   <w:num w:numId="23">
-    <w:abstractNumId w:val="9"/>
+    <w:abstractNumId w:val="10"/>
   </w:num>
   <w:num w:numId="24">
-    <w:abstractNumId w:val="7"/>
+    <w:abstractNumId w:val="8"/>
   </w:num>
   <w:num w:numId="25">
     <w:abstractNumId w:val="3"/>
   </w:num>
   <w:num w:numId="26">
-    <w:abstractNumId w:val="8"/>
+    <w:abstractNumId w:val="9"/>
+  </w:num>
+  <w:num w:numId="27">
+    <w:abstractNumId w:val="6"/>
   </w:num>
 </w:numbering>
 </file>
@@ -7759,7 +8046,7 @@
 </file>
 
 <file path=customXml/itemProps5.xml><?xml version="1.0" encoding="utf-8"?>
-<ds:datastoreItem xmlns:ds="http://schemas.openxmlformats.org/officeDocument/2006/customXml" ds:itemID="{57134D3F-935C-4853-B0BB-0DE6E81237E9}">
+<ds:datastoreItem xmlns:ds="http://schemas.openxmlformats.org/officeDocument/2006/customXml" ds:itemID="{216B1665-B73E-4FD0-9067-88431B2F392F}">
   <ds:schemaRefs>
     <ds:schemaRef ds:uri="http://schemas.openxmlformats.org/officeDocument/2006/bibliography"/>
   </ds:schemaRefs>

--- a/Report_3_4.docx
+++ b/Report_3_4.docx
@@ -2,11 +2,11 @@
 <file path=word/document.xml><?xml version="1.0" encoding="utf-8"?>
 <w:document xmlns:wpc="http://schemas.microsoft.com/office/word/2010/wordprocessingCanvas" xmlns:mc="http://schemas.openxmlformats.org/markup-compatibility/2006" xmlns:o="urn:schemas-microsoft-com:office:office" xmlns:r="http://schemas.openxmlformats.org/officeDocument/2006/relationships" xmlns:m="http://schemas.openxmlformats.org/officeDocument/2006/math" xmlns:v="urn:schemas-microsoft-com:vml" xmlns:wp14="http://schemas.microsoft.com/office/word/2010/wordprocessingDrawing" xmlns:wp="http://schemas.openxmlformats.org/drawingml/2006/wordprocessingDrawing" xmlns:w10="urn:schemas-microsoft-com:office:word" xmlns:w="http://schemas.openxmlformats.org/wordprocessingml/2006/main" xmlns:w14="http://schemas.microsoft.com/office/word/2010/wordml" xmlns:w15="http://schemas.microsoft.com/office/word/2012/wordml" xmlns:wpg="http://schemas.microsoft.com/office/word/2010/wordprocessingGroup" xmlns:wpi="http://schemas.microsoft.com/office/word/2010/wordprocessingInk" xmlns:wne="http://schemas.microsoft.com/office/word/2006/wordml" xmlns:wps="http://schemas.microsoft.com/office/word/2010/wordprocessingShape" mc:Ignorable="w14 w15 wp14">
   <w:body>
-    <w:bookmarkStart w:id="0" w:name="_Toc321147011" w:displacedByCustomXml="next"/>
-    <w:bookmarkStart w:id="1" w:name="_Toc318189312" w:displacedByCustomXml="next"/>
+    <w:bookmarkStart w:id="0" w:name="_Toc321147149" w:displacedByCustomXml="next"/>
+    <w:bookmarkStart w:id="1" w:name="_Toc318188227" w:displacedByCustomXml="next"/>
     <w:bookmarkStart w:id="2" w:name="_Toc318188327" w:displacedByCustomXml="next"/>
-    <w:bookmarkStart w:id="3" w:name="_Toc318188227" w:displacedByCustomXml="next"/>
-    <w:bookmarkStart w:id="4" w:name="_Toc321147149" w:displacedByCustomXml="next"/>
+    <w:bookmarkStart w:id="3" w:name="_Toc318189312" w:displacedByCustomXml="next"/>
+    <w:bookmarkStart w:id="4" w:name="_Toc321147011" w:displacedByCustomXml="next"/>
     <w:sdt>
       <w:sdtPr>
         <w:rPr>
@@ -409,7 +409,23 @@
                                         <w:color w:val="auto"/>
                                         <w:lang w:val="en-GB"/>
                                       </w:rPr>
-                                      <w:t>Garrett West, Hoang Dinh, Justin Liu, Isaac Tijerina, Vincent Hochstein</w:t>
+                                      <w:t xml:space="preserve">Garrett West, Hoang </w:t>
+                                    </w:r>
+                                    <w:proofErr w:type="spellStart"/>
+                                    <w:r>
+                                      <w:rPr>
+                                        <w:color w:val="auto"/>
+                                        <w:lang w:val="en-GB"/>
+                                      </w:rPr>
+                                      <w:t>Dinh</w:t>
+                                    </w:r>
+                                    <w:proofErr w:type="spellEnd"/>
+                                    <w:r>
+                                      <w:rPr>
+                                        <w:color w:val="auto"/>
+                                        <w:lang w:val="en-GB"/>
+                                      </w:rPr>
+                                      <w:t>, Justin Liu, Isaac Tijerina, Vincent Hochstein</w:t>
                                     </w:r>
                                   </w:sdtContent>
                                 </w:sdt>
@@ -655,11 +671,16 @@
       </w:r>
     </w:p>
     <w:p>
+      <w:r>
+        <w:t>We had to change the information from being stored on a local database to a Microsoft Access file. There is an issue with the file in that the changes made are temporary. They seem to happen while to program runs, but once it closes they go away. We did not have this trouble on the server and cannot figure out why it is happening.</w:t>
+      </w:r>
+    </w:p>
+    <w:p>
       <w:pPr>
         <w:pStyle w:val="Heading1"/>
       </w:pPr>
       <w:r>
-        <w:t>Required elements</w:t>
+        <w:t>Completed Features</w:t>
       </w:r>
     </w:p>
     <w:p>
@@ -746,7 +767,15 @@
         </w:numPr>
       </w:pPr>
       <w:r>
-        <w:t>Assign a skill, difficulty level, etc to each problem</w:t>
+        <w:t xml:space="preserve">Assign a skill, difficulty level, </w:t>
+      </w:r>
+      <w:proofErr w:type="spellStart"/>
+      <w:r>
+        <w:t>etc</w:t>
+      </w:r>
+      <w:proofErr w:type="spellEnd"/>
+      <w:r>
+        <w:t xml:space="preserve"> to each problem</w:t>
       </w:r>
     </w:p>
     <w:p>
@@ -994,6 +1023,7 @@
         <w:pStyle w:val="Heading1"/>
       </w:pPr>
       <w:r>
+        <w:lastRenderedPageBreak/>
         <w:t>U</w:t>
       </w:r>
       <w:r>
@@ -1026,7 +1056,13 @@
         <w:t>4</w:t>
       </w:r>
       <w:r>
-        <w:t xml:space="preserve"> days –hard) IN PROGRESS</w:t>
+        <w:t xml:space="preserve"> days –hard) </w:t>
+      </w:r>
+      <w:r>
+        <w:rPr>
+          <w:lang w:val="en-GB"/>
+        </w:rPr>
+        <w:t>COMPLETED</w:t>
       </w:r>
     </w:p>
     <w:p>
@@ -1068,7 +1104,6 @@
         </w:numPr>
       </w:pPr>
       <w:r>
-        <w:lastRenderedPageBreak/>
         <w:t>Description.</w:t>
       </w:r>
     </w:p>
@@ -1110,6 +1145,18 @@
         </w:rPr>
         <w:t>2 day - medium)</w:t>
       </w:r>
+      <w:r>
+        <w:rPr>
+          <w:lang w:val="en-GB"/>
+        </w:rPr>
+        <w:t xml:space="preserve"> </w:t>
+      </w:r>
+      <w:r>
+        <w:rPr>
+          <w:lang w:val="en-GB"/>
+        </w:rPr>
+        <w:t>COMPLETED</w:t>
+      </w:r>
     </w:p>
     <w:p>
       <w:pPr>
@@ -1218,6 +1265,15 @@
       <w:r>
         <w:t>Teacher Assignment Skills Page(1 day- easy)</w:t>
       </w:r>
+      <w:r>
+        <w:t xml:space="preserve"> </w:t>
+      </w:r>
+      <w:r>
+        <w:rPr>
+          <w:lang w:val="en-GB"/>
+        </w:rPr>
+        <w:t>COMPLETED</w:t>
+      </w:r>
     </w:p>
     <w:p>
       <w:pPr>
@@ -1277,6 +1333,18 @@
           <w:lang w:val="en-GB"/>
         </w:rPr>
         <w:t>1 day – easy)</w:t>
+      </w:r>
+      <w:r>
+        <w:rPr>
+          <w:lang w:val="en-GB"/>
+        </w:rPr>
+        <w:t xml:space="preserve"> </w:t>
+      </w:r>
+      <w:r>
+        <w:rPr>
+          <w:lang w:val="en-GB"/>
+        </w:rPr>
+        <w:t>COMPLETED</w:t>
       </w:r>
     </w:p>
     <w:p>
@@ -1683,6 +1751,18 @@
         </w:rPr>
         <w:t>Student Home bar/header (3 days – normal)</w:t>
       </w:r>
+      <w:r>
+        <w:rPr>
+          <w:lang w:val="en-GB"/>
+        </w:rPr>
+        <w:t xml:space="preserve"> </w:t>
+      </w:r>
+      <w:r>
+        <w:rPr>
+          <w:lang w:val="en-GB"/>
+        </w:rPr>
+        <w:t>COMPLETED</w:t>
+      </w:r>
     </w:p>
     <w:p>
       <w:pPr>
@@ -1868,6 +1948,7 @@
         <w:rPr>
           <w:lang w:val="en-GB"/>
         </w:rPr>
+        <w:lastRenderedPageBreak/>
         <w:t>If authentication is valid</w:t>
       </w:r>
     </w:p>
@@ -2030,7 +2111,6 @@
         <w:rPr>
           <w:lang w:val="en-GB"/>
         </w:rPr>
-        <w:lastRenderedPageBreak/>
         <w:t>Complete que</w:t>
       </w:r>
       <w:r>
@@ -2400,7 +2480,13 @@
         <w:rPr>
           <w:lang w:val="en-GB"/>
         </w:rPr>
-        <w:t>- IN PROGRESS</w:t>
+        <w:t xml:space="preserve">- </w:t>
+      </w:r>
+      <w:r>
+        <w:rPr>
+          <w:lang w:val="en-GB"/>
+        </w:rPr>
+        <w:t>COMPLETED</w:t>
       </w:r>
     </w:p>
     <w:p>
@@ -2444,7 +2530,19 @@
         <w:rPr>
           <w:lang w:val="en-GB"/>
         </w:rPr>
-        <w:t>5 days - hard) IN PROGRESS</w:t>
+        <w:t>5 days - hard</w:t>
+      </w:r>
+      <w:r>
+        <w:rPr>
+          <w:lang w:val="en-GB"/>
+        </w:rPr>
+        <w:t xml:space="preserve"> </w:t>
+      </w:r>
+      <w:r>
+        <w:rPr>
+          <w:lang w:val="en-GB"/>
+        </w:rPr>
+        <w:t>COMPLETED</w:t>
       </w:r>
     </w:p>
     <w:p>
@@ -2487,19 +2585,13 @@
         <w:rPr>
           <w:lang w:val="en-GB"/>
         </w:rPr>
-        <w:t>5 days - hard)</w:t>
-      </w:r>
-      <w:r>
-        <w:rPr>
-          <w:lang w:val="en-GB"/>
-        </w:rPr>
-        <w:t xml:space="preserve"> </w:t>
-      </w:r>
-      <w:r>
-        <w:rPr>
-          <w:lang w:val="en-GB"/>
-        </w:rPr>
-        <w:t>IN PROGRESS</w:t>
+        <w:t xml:space="preserve">5 days - hard) </w:t>
+      </w:r>
+      <w:r>
+        <w:rPr>
+          <w:lang w:val="en-GB"/>
+        </w:rPr>
+        <w:t>COMPLETED</w:t>
       </w:r>
     </w:p>
     <w:p>
@@ -2510,8 +2602,6 @@
         </w:numPr>
         <w:spacing w:before="100" w:beforeAutospacing="1" w:after="100" w:afterAutospacing="1" w:line="240" w:lineRule="auto"/>
       </w:pPr>
-      <w:bookmarkStart w:id="5" w:name="_GoBack"/>
-      <w:bookmarkEnd w:id="5"/>
       <w:r>
         <w:rPr>
           <w:lang w:val="en-GB"/>
@@ -2710,7 +2800,11 @@
           </w:tcPr>
           <w:p>
             <w:r>
-              <w:t>Worked on Teacher Create Assignment Page, started Teacher Assignment Report page, and started Teacher Skills Report page</w:t>
+              <w:t xml:space="preserve">Worked on Teacher Create Assignment </w:t>
+            </w:r>
+            <w:r>
+              <w:lastRenderedPageBreak/>
+              <w:t>Page, started Teacher Assignment Report page, and started Teacher Skills Report page</w:t>
             </w:r>
           </w:p>
         </w:tc>
@@ -2720,6 +2814,7 @@
           </w:tcPr>
           <w:p>
             <w:r>
+              <w:lastRenderedPageBreak/>
               <w:t>10</w:t>
             </w:r>
           </w:p>
@@ -2735,7 +2830,6 @@
           </w:tcPr>
           <w:p>
             <w:r>
-              <w:lastRenderedPageBreak/>
               <w:t>11/20;2-5pm</w:t>
             </w:r>
           </w:p>
@@ -2972,18 +3066,78 @@
           </w:p>
         </w:tc>
       </w:tr>
+      <w:tr>
+        <w:trPr>
+          <w:trHeight w:val="228"/>
+        </w:trPr>
+        <w:tc>
+          <w:tcPr>
+            <w:tcW w:w="1548" w:type="dxa"/>
+          </w:tcPr>
+          <w:p>
+            <w:r>
+              <w:t>12/11</w:t>
+            </w:r>
+          </w:p>
+        </w:tc>
+        <w:tc>
+          <w:tcPr>
+            <w:tcW w:w="1619" w:type="dxa"/>
+          </w:tcPr>
+          <w:p>
+            <w:r>
+              <w:t>All Members</w:t>
+            </w:r>
+          </w:p>
+        </w:tc>
+        <w:tc>
+          <w:tcPr>
+            <w:tcW w:w="1619" w:type="dxa"/>
+          </w:tcPr>
+          <w:p/>
+        </w:tc>
+        <w:tc>
+          <w:tcPr>
+            <w:tcW w:w="1680" w:type="dxa"/>
+          </w:tcPr>
+          <w:p>
+            <w:r>
+              <w:t>Finished the project</w:t>
+            </w:r>
+          </w:p>
+        </w:tc>
+        <w:tc>
+          <w:tcPr>
+            <w:tcW w:w="1824" w:type="dxa"/>
+          </w:tcPr>
+          <w:p>
+            <w:r>
+              <w:t>6</w:t>
+            </w:r>
+          </w:p>
+        </w:tc>
+      </w:tr>
     </w:tbl>
     <w:p>
       <w:pPr>
         <w:pStyle w:val="Heading1"/>
       </w:pPr>
       <w:r>
-        <w:t>Plan for Pair Programming</w:t>
-      </w:r>
-    </w:p>
-    <w:p>
-      <w:r>
-        <w:t>We can split our group into small groups (2 people and 3 people) so that it will be easier to do pair programming.</w:t>
+        <w:t>Summary of</w:t>
+      </w:r>
+      <w:r>
+        <w:t xml:space="preserve"> Pair Programming</w:t>
+      </w:r>
+    </w:p>
+    <w:p>
+      <w:r>
+        <w:t xml:space="preserve">We split our group into small groups (2 people and 3 people) so that it </w:t>
+      </w:r>
+      <w:r>
+        <w:t>was</w:t>
+      </w:r>
+      <w:r>
+        <w:t xml:space="preserve"> easier to do pair programming.</w:t>
       </w:r>
     </w:p>
     <w:p>
@@ -2991,15 +3145,66 @@
         <w:pStyle w:val="Heading1"/>
       </w:pPr>
       <w:r>
-        <w:t>Plan for Acceptance Testing</w:t>
-      </w:r>
-    </w:p>
-    <w:p>
-      <w:r>
-        <w:t xml:space="preserve">The plan for acceptance testing </w:t>
-      </w:r>
-      <w:r>
-        <w:t>is to test the program manually. After finish all the user stories, we will test for the following features:</w:t>
+        <w:lastRenderedPageBreak/>
+        <w:t>Summary of</w:t>
+      </w:r>
+      <w:r>
+        <w:t xml:space="preserve"> </w:t>
+      </w:r>
+      <w:r>
+        <w:t xml:space="preserve">Unit and </w:t>
+      </w:r>
+      <w:r>
+        <w:t>Acceptance Testing</w:t>
+      </w:r>
+    </w:p>
+    <w:p>
+      <w:r>
+        <w:t>Unit testing was done through the use of the Visual Studios unit test suits. We created tests for when the program made changes to the database to ensure the correct adding, deleting, and updating were being done. There are 10 tests that all pass.</w:t>
+      </w:r>
+    </w:p>
+    <w:p/>
+    <w:p>
+      <w:r>
+        <w:t>The way we did a</w:t>
+      </w:r>
+      <w:r>
+        <w:t xml:space="preserve">cceptance testing </w:t>
+      </w:r>
+      <w:r>
+        <w:t xml:space="preserve">was </w:t>
+      </w:r>
+      <w:r>
+        <w:t xml:space="preserve">manually. After </w:t>
+      </w:r>
+      <w:r>
+        <w:t xml:space="preserve">we </w:t>
+      </w:r>
+      <w:r>
+        <w:t>finish</w:t>
+      </w:r>
+      <w:r>
+        <w:t>ed</w:t>
+      </w:r>
+      <w:r>
+        <w:t xml:space="preserve"> all</w:t>
+      </w:r>
+      <w:r>
+        <w:t xml:space="preserve"> of the user stories, we </w:t>
+      </w:r>
+      <w:r>
+        <w:t>test</w:t>
+      </w:r>
+      <w:r>
+        <w:t>ed</w:t>
+      </w:r>
+      <w:r>
+        <w:t xml:space="preserve"> the following features</w:t>
+      </w:r>
+      <w:bookmarkStart w:id="5" w:name="_GoBack"/>
+      <w:bookmarkEnd w:id="5"/>
+      <w:r>
+        <w:t>:</w:t>
       </w:r>
     </w:p>
     <w:p>
@@ -3023,7 +3228,6 @@
         </w:numPr>
       </w:pPr>
       <w:r>
-        <w:lastRenderedPageBreak/>
         <w:t>Clicking all the buttons leads you to the right place / form.</w:t>
       </w:r>
     </w:p>
@@ -3074,12 +3278,39 @@
         <w:pStyle w:val="Heading1"/>
       </w:pPr>
       <w:r>
-        <w:t>Plan for Refactoring</w:t>
-      </w:r>
-    </w:p>
-    <w:p>
-      <w:r>
-        <w:t>To refactor the code our plan is first the individual groups will write their code. Then when we meet as a whole group every few days we look at everyone’s code and see how it can be improved and changed.</w:t>
+        <w:t>Summary of</w:t>
+      </w:r>
+      <w:r>
+        <w:t xml:space="preserve"> Refactoring</w:t>
+      </w:r>
+    </w:p>
+    <w:p>
+      <w:r>
+        <w:t>We</w:t>
+      </w:r>
+      <w:r>
+        <w:t xml:space="preserve"> refactor</w:t>
+      </w:r>
+      <w:r>
+        <w:t>ed the</w:t>
+      </w:r>
+      <w:r>
+        <w:t xml:space="preserve"> code </w:t>
+      </w:r>
+      <w:r>
+        <w:t xml:space="preserve">by </w:t>
+      </w:r>
+      <w:r>
+        <w:t>first the individual groups will w</w:t>
+      </w:r>
+      <w:r>
+        <w:t>rite their code. Then when we m</w:t>
+      </w:r>
+      <w:r>
+        <w:t>et as a whole group every few days we look at everyone’s code and see how it can be improved and changed.</w:t>
+      </w:r>
+      <w:r>
+        <w:t xml:space="preserve"> The main refactoring that we did was splitting up methods so that they were shorter and parts could be reused and renaming variables so they could be understood by everyone.</w:t>
       </w:r>
     </w:p>
     <w:p>
@@ -3170,7 +3401,7 @@
       <w:rPr>
         <w:noProof/>
       </w:rPr>
-      <w:t>5</w:t>
+      <w:t>1</w:t>
     </w:r>
     <w:r>
       <w:fldChar w:fldCharType="end"/>
@@ -6823,6 +7054,15 @@
 </file>
 
 <file path=customXml/item2.xml><?xml version="1.0" encoding="utf-8"?>
+<?mso-contentType ?>
+<FormTemplates xmlns="http://schemas.microsoft.com/sharepoint/v3/contenttype/forms">
+  <Display>DocumentLibraryForm</Display>
+  <Edit>AssetEditForm</Edit>
+  <New>DocumentLibraryForm</New>
+</FormTemplates>
+</file>
+
+<file path=customXml/item3.xml><?xml version="1.0" encoding="utf-8"?>
 <p:properties xmlns:p="http://schemas.microsoft.com/office/2006/metadata/properties" xmlns:xsi="http://www.w3.org/2001/XMLSchema-instance" xmlns:pc="http://schemas.microsoft.com/office/infopath/2007/PartnerControls">
   <documentManagement>
     <DirectSourceMarket xmlns="4873beb7-5857-4685-be1f-d57550cc96cc" xsi:nil="true"/>
@@ -6946,15 +7186,6 @@
     </LocalizationTagsTaxHTField0>
   </documentManagement>
 </p:properties>
-</file>
-
-<file path=customXml/item3.xml><?xml version="1.0" encoding="utf-8"?>
-<?mso-contentType ?>
-<FormTemplates xmlns="http://schemas.microsoft.com/sharepoint/v3/contenttype/forms">
-  <Display>DocumentLibraryForm</Display>
-  <Edit>AssetEditForm</Edit>
-  <New>DocumentLibraryForm</New>
-</FormTemplates>
 </file>
 
 <file path=customXml/item4.xml><?xml version="1.0" encoding="utf-8"?>
@@ -8010,19 +8241,19 @@
 </file>
 
 <file path=customXml/itemProps2.xml><?xml version="1.0" encoding="utf-8"?>
+<ds:datastoreItem xmlns:ds="http://schemas.openxmlformats.org/officeDocument/2006/customXml" ds:itemID="{F007D724-CFAE-492B-A71D-931B5BC876B0}">
+  <ds:schemaRefs>
+    <ds:schemaRef ds:uri="http://schemas.microsoft.com/sharepoint/v3/contenttype/forms"/>
+  </ds:schemaRefs>
+</ds:datastoreItem>
+</file>
+
+<file path=customXml/itemProps3.xml><?xml version="1.0" encoding="utf-8"?>
 <ds:datastoreItem xmlns:ds="http://schemas.openxmlformats.org/officeDocument/2006/customXml" ds:itemID="{5807F729-3C35-4A7F-B2D0-C296FFB0F929}">
   <ds:schemaRefs>
     <ds:schemaRef ds:uri="http://schemas.microsoft.com/office/2006/metadata/properties"/>
     <ds:schemaRef ds:uri="http://schemas.microsoft.com/office/infopath/2007/PartnerControls"/>
     <ds:schemaRef ds:uri="4873beb7-5857-4685-be1f-d57550cc96cc"/>
-  </ds:schemaRefs>
-</ds:datastoreItem>
-</file>
-
-<file path=customXml/itemProps3.xml><?xml version="1.0" encoding="utf-8"?>
-<ds:datastoreItem xmlns:ds="http://schemas.openxmlformats.org/officeDocument/2006/customXml" ds:itemID="{F007D724-CFAE-492B-A71D-931B5BC876B0}">
-  <ds:schemaRefs>
-    <ds:schemaRef ds:uri="http://schemas.microsoft.com/sharepoint/v3/contenttype/forms"/>
   </ds:schemaRefs>
 </ds:datastoreItem>
 </file>
@@ -8046,7 +8277,7 @@
 </file>
 
 <file path=customXml/itemProps5.xml><?xml version="1.0" encoding="utf-8"?>
-<ds:datastoreItem xmlns:ds="http://schemas.openxmlformats.org/officeDocument/2006/customXml" ds:itemID="{216B1665-B73E-4FD0-9067-88431B2F392F}">
+<ds:datastoreItem xmlns:ds="http://schemas.openxmlformats.org/officeDocument/2006/customXml" ds:itemID="{59CF7603-5EC3-4204-902A-AF33E252FADC}">
   <ds:schemaRefs>
     <ds:schemaRef ds:uri="http://schemas.openxmlformats.org/officeDocument/2006/bibliography"/>
   </ds:schemaRefs>
